--- a/2-semester/physics/lecture7-molekulyarno-kineticheskaya-teoria.docx
+++ b/2-semester/physics/lecture7-molekulyarno-kineticheskaya-teoria.docx
@@ -4,91 +4,854 @@
   <w:body>
     <w:p>
       <w:pPr>
-        <w:rPr>
-          <w:b/>
+        <w:pStyle w:val="Title"/>
+        <w:jc w:val="center"/>
+      </w:pPr>
+      <w:r>
+        <w:t xml:space="preserve">Лекция № </w:t>
+      </w:r>
+      <w:r>
+        <w:t>7</w:t>
+      </w:r>
+    </w:p>
+    <w:p>
+      <w:pPr>
+        <w:rPr>
+          <w:b/>
+          <w:sz w:val="24"/>
+          <w:szCs w:val="24"/>
+        </w:rPr>
+      </w:pPr>
+      <w:r>
+        <w:rPr>
+          <w:b/>
+          <w:sz w:val="24"/>
+          <w:szCs w:val="24"/>
+        </w:rPr>
+        <w:t>МОЛЕКУЛЯРНАЯ ФИЗИКА И ТЕРМОДИНАМИКА</w:t>
+      </w:r>
+    </w:p>
+    <w:p>
+      <w:pPr>
+        <w:rPr>
+          <w:sz w:val="24"/>
+          <w:szCs w:val="24"/>
+        </w:rPr>
+      </w:pPr>
+      <w:r>
+        <w:rPr>
+          <w:b/>
+          <w:sz w:val="24"/>
+          <w:szCs w:val="24"/>
+        </w:rPr>
+        <w:t>Введение</w:t>
+      </w:r>
+    </w:p>
+    <w:p>
+      <w:pPr>
+        <w:jc w:val="both"/>
+        <w:rPr>
+          <w:sz w:val="24"/>
+          <w:szCs w:val="24"/>
+        </w:rPr>
+      </w:pPr>
+      <w:r>
+        <w:rPr>
+          <w:b/>
+          <w:i/>
+          <w:sz w:val="24"/>
+          <w:szCs w:val="24"/>
+        </w:rPr>
+        <w:t>Молекулярная физика и термодинамика</w:t>
+      </w:r>
+      <w:r>
+        <w:rPr>
+          <w:sz w:val="24"/>
+          <w:szCs w:val="24"/>
+        </w:rPr>
+        <w:t xml:space="preserve"> - разделы физики, в которых изучаются </w:t>
+      </w:r>
+      <w:r>
+        <w:rPr>
+          <w:b/>
+          <w:i/>
+          <w:sz w:val="24"/>
+          <w:szCs w:val="24"/>
+        </w:rPr>
+        <w:t>макроскопические процессы</w:t>
+      </w:r>
+      <w:r>
+        <w:rPr>
+          <w:sz w:val="24"/>
+          <w:szCs w:val="24"/>
+        </w:rPr>
+        <w:t xml:space="preserve">, связанные с огромным числом содержащихся в телах атомов и молекул. </w:t>
+      </w:r>
+    </w:p>
+    <w:p>
+      <w:pPr>
+        <w:jc w:val="both"/>
+        <w:rPr>
+          <w:sz w:val="24"/>
+          <w:szCs w:val="24"/>
+        </w:rPr>
+      </w:pPr>
+      <w:r>
+        <w:rPr>
+          <w:sz w:val="24"/>
+          <w:szCs w:val="24"/>
+        </w:rPr>
+        <w:t xml:space="preserve">Для изучения этих процессов применяют два принципиально различающихся (но взаимно дополняющих друг друга) метода: </w:t>
+      </w:r>
+      <w:r>
+        <w:rPr>
+          <w:b/>
+          <w:i/>
+          <w:sz w:val="24"/>
+          <w:szCs w:val="24"/>
+        </w:rPr>
+        <w:t xml:space="preserve">статистический (молекулярно-кинетический) </w:t>
+      </w:r>
+      <w:r>
+        <w:rPr>
+          <w:sz w:val="24"/>
+          <w:szCs w:val="24"/>
+        </w:rPr>
+        <w:t>и</w:t>
+      </w:r>
+      <w:r>
+        <w:rPr>
+          <w:b/>
+          <w:sz w:val="24"/>
+          <w:szCs w:val="24"/>
+        </w:rPr>
+        <w:t xml:space="preserve"> термодинамический.</w:t>
+      </w:r>
+    </w:p>
+    <w:p>
+      <w:pPr>
+        <w:jc w:val="both"/>
+        <w:rPr>
+          <w:sz w:val="24"/>
+          <w:szCs w:val="24"/>
+        </w:rPr>
+      </w:pPr>
+      <w:r>
+        <w:rPr>
+          <w:b/>
+          <w:i/>
+          <w:sz w:val="24"/>
+          <w:szCs w:val="24"/>
+        </w:rPr>
+        <w:t>Молекулярная физика</w:t>
+      </w:r>
+      <w:r>
+        <w:rPr>
+          <w:sz w:val="24"/>
+          <w:szCs w:val="24"/>
+        </w:rPr>
+        <w:t xml:space="preserve"> - раздел физики, изучающий строение и свойства вещества исходя из молекулярно-кинетических представлений, основывающихся на том, что все тела состоят из молекул, находящихся в непрерывном хаотическом движении. </w:t>
+      </w:r>
+    </w:p>
+    <w:p>
+      <w:pPr>
+        <w:jc w:val="both"/>
+        <w:rPr>
+          <w:sz w:val="24"/>
+          <w:szCs w:val="24"/>
+        </w:rPr>
+      </w:pPr>
+      <w:r>
+        <w:rPr>
+          <w:sz w:val="24"/>
+          <w:szCs w:val="24"/>
+        </w:rPr>
+        <w:t xml:space="preserve">Законы поведения огромного числа молекул изучаются с помощью </w:t>
+      </w:r>
+      <w:r>
+        <w:rPr>
+          <w:b/>
+          <w:i/>
+          <w:sz w:val="24"/>
+          <w:szCs w:val="24"/>
+        </w:rPr>
+        <w:t>статистического метода</w:t>
+      </w:r>
+      <w:r>
+        <w:rPr>
+          <w:sz w:val="24"/>
+          <w:szCs w:val="24"/>
+        </w:rPr>
+        <w:t xml:space="preserve">, который основан на том, что свойства </w:t>
+      </w:r>
+      <w:r>
+        <w:rPr>
+          <w:b/>
+          <w:i/>
+          <w:sz w:val="24"/>
+          <w:szCs w:val="24"/>
+        </w:rPr>
+        <w:t>макроскопической системы</w:t>
+      </w:r>
+      <w:r>
+        <w:rPr>
+          <w:sz w:val="24"/>
+          <w:szCs w:val="24"/>
+        </w:rPr>
+        <w:t xml:space="preserve"> определяются свойствами частиц системы, особенностями их движения и усредненными значениями динамических характеристик этих частиц (скорости, энергии и т.д.). </w:t>
+      </w:r>
+    </w:p>
+    <w:p>
+      <w:pPr>
+        <w:jc w:val="both"/>
+        <w:rPr>
+          <w:sz w:val="24"/>
+          <w:szCs w:val="24"/>
+        </w:rPr>
+      </w:pPr>
+      <w:r>
+        <w:rPr>
+          <w:b/>
+          <w:i/>
+          <w:sz w:val="24"/>
+          <w:szCs w:val="24"/>
+        </w:rPr>
+        <w:t>Термодинамика</w:t>
+      </w:r>
+      <w:r>
+        <w:rPr>
+          <w:sz w:val="24"/>
+          <w:szCs w:val="24"/>
+        </w:rPr>
+        <w:t xml:space="preserve"> - раздел физики, изучающий общие свойства макроскопических систем, находящихся в </w:t>
+      </w:r>
+      <w:r>
+        <w:rPr>
+          <w:b/>
+          <w:i/>
+          <w:sz w:val="24"/>
+          <w:szCs w:val="24"/>
+        </w:rPr>
+        <w:t>состоянии термодинамического равновесия</w:t>
+      </w:r>
+      <w:r>
+        <w:rPr>
+          <w:sz w:val="24"/>
+          <w:szCs w:val="24"/>
+        </w:rPr>
+        <w:t xml:space="preserve">, и процессы перехода между этими состояниями. </w:t>
+      </w:r>
+    </w:p>
+    <w:p>
+      <w:pPr>
+        <w:jc w:val="both"/>
+        <w:rPr>
+          <w:sz w:val="24"/>
+          <w:szCs w:val="24"/>
+        </w:rPr>
+      </w:pPr>
+      <w:r>
+        <w:rPr>
+          <w:sz w:val="24"/>
+          <w:szCs w:val="24"/>
+        </w:rPr>
+        <w:t xml:space="preserve">Термодинамика не рассматривает </w:t>
+      </w:r>
+      <w:r>
+        <w:rPr>
+          <w:b/>
+          <w:i/>
+          <w:sz w:val="24"/>
+          <w:szCs w:val="24"/>
+        </w:rPr>
+        <w:t>микропроцессы</w:t>
+      </w:r>
+      <w:r>
+        <w:rPr>
+          <w:sz w:val="24"/>
+          <w:szCs w:val="24"/>
+        </w:rPr>
+        <w:t xml:space="preserve">, которые лежат в основе этих превращений, а основывается на </w:t>
+      </w:r>
+      <w:r>
+        <w:rPr>
+          <w:b/>
+          <w:i/>
+          <w:sz w:val="24"/>
+          <w:szCs w:val="24"/>
+        </w:rPr>
+        <w:t>двух началах термодинамики</w:t>
+      </w:r>
+      <w:r>
+        <w:rPr>
+          <w:sz w:val="24"/>
+          <w:szCs w:val="24"/>
+        </w:rPr>
+        <w:t xml:space="preserve"> - фундаментальных законах, установленных экспериментальным путем (</w:t>
+      </w:r>
+      <w:r>
+        <w:rPr>
           <w:sz w:val="24"/>
           <w:szCs w:val="24"/>
           <w:lang w:val="en-US"/>
         </w:rPr>
-      </w:pPr>
-      <w:r>
-        <w:rPr>
-          <w:b/>
-          <w:sz w:val="24"/>
-          <w:szCs w:val="24"/>
-        </w:rPr>
-        <w:t>МОЛЕКУЛЯРНАЯ ФИЗИКА И ТЕРМОДИНАМИКА</w:t>
-      </w:r>
-    </w:p>
-    <w:p>
-      <w:pPr>
-        <w:rPr>
-          <w:sz w:val="24"/>
-          <w:szCs w:val="24"/>
-        </w:rPr>
-      </w:pPr>
-      <w:r>
-        <w:rPr>
-          <w:b/>
-          <w:sz w:val="24"/>
-          <w:szCs w:val="24"/>
-        </w:rPr>
-        <w:t>Введение</w:t>
-      </w:r>
-    </w:p>
-    <w:p>
-      <w:pPr>
-        <w:jc w:val="both"/>
-        <w:rPr>
-          <w:sz w:val="24"/>
-          <w:szCs w:val="24"/>
-        </w:rPr>
-      </w:pPr>
-      <w:r>
-        <w:rPr>
-          <w:b/>
-          <w:i/>
-          <w:sz w:val="24"/>
-          <w:szCs w:val="24"/>
-        </w:rPr>
-        <w:t>Молекулярная физика и термодинамика</w:t>
-      </w:r>
-      <w:r>
-        <w:rPr>
-          <w:sz w:val="24"/>
-          <w:szCs w:val="24"/>
-        </w:rPr>
-        <w:t xml:space="preserve"> - разделы физики, в кот</w:t>
-      </w:r>
-      <w:r>
-        <w:rPr>
-          <w:sz w:val="24"/>
-          <w:szCs w:val="24"/>
-        </w:rPr>
-        <w:t>о</w:t>
-      </w:r>
-      <w:r>
-        <w:rPr>
-          <w:sz w:val="24"/>
-          <w:szCs w:val="24"/>
-        </w:rPr>
-        <w:t xml:space="preserve">рых изучаются </w:t>
-      </w:r>
-      <w:r>
-        <w:rPr>
-          <w:b/>
-          <w:i/>
-          <w:sz w:val="24"/>
-          <w:szCs w:val="24"/>
-        </w:rPr>
-        <w:t>макроскопические процессы</w:t>
-      </w:r>
-      <w:r>
-        <w:rPr>
-          <w:sz w:val="24"/>
-          <w:szCs w:val="24"/>
-        </w:rPr>
-        <w:t>, связанные с огромным числом содержащихся в телах атомов и мол</w:t>
+        <w:t>I</w:t>
+      </w:r>
+      <w:r>
+        <w:rPr>
+          <w:sz w:val="24"/>
+          <w:szCs w:val="24"/>
+        </w:rPr>
+        <w:t xml:space="preserve"> начало - закон сохранения энергии, II начало - самопроизвольный процесс приводит к возрастанию беспорядка в системе). </w:t>
+      </w:r>
+    </w:p>
+    <w:p>
+      <w:pPr>
+        <w:rPr>
+          <w:b/>
+          <w:sz w:val="24"/>
+          <w:szCs w:val="24"/>
+        </w:rPr>
+      </w:pPr>
+    </w:p>
+    <w:p>
+      <w:pPr>
+        <w:rPr>
+          <w:b/>
+          <w:szCs w:val="28"/>
+        </w:rPr>
+      </w:pPr>
+      <w:r>
+        <w:rPr>
+          <w:b/>
+          <w:szCs w:val="28"/>
+        </w:rPr>
+        <w:t>1</w:t>
+      </w:r>
+      <w:r>
+        <w:rPr>
+          <w:b/>
+          <w:szCs w:val="28"/>
+        </w:rPr>
+        <w:t>. Молекулярно-кинетическая теория</w:t>
+      </w:r>
+      <w:r>
+        <w:rPr>
+          <w:b/>
+          <w:szCs w:val="28"/>
+        </w:rPr>
+        <w:t xml:space="preserve"> (МКТ)</w:t>
+      </w:r>
+      <w:r>
+        <w:rPr>
+          <w:b/>
+          <w:szCs w:val="28"/>
+        </w:rPr>
+        <w:t xml:space="preserve"> идеальных газов</w:t>
+      </w:r>
+    </w:p>
+    <w:p>
+      <w:pPr>
+        <w:jc w:val="both"/>
+        <w:rPr>
+          <w:b/>
+          <w:sz w:val="24"/>
+          <w:szCs w:val="24"/>
+        </w:rPr>
+      </w:pPr>
+      <w:r>
+        <w:rPr>
+          <w:b/>
+          <w:sz w:val="24"/>
+          <w:szCs w:val="24"/>
+        </w:rPr>
+        <w:t>1</w:t>
+      </w:r>
+      <w:r>
+        <w:rPr>
+          <w:b/>
+          <w:sz w:val="24"/>
+          <w:szCs w:val="24"/>
+        </w:rPr>
+        <w:t>.1. Основные определения</w:t>
+      </w:r>
+    </w:p>
+    <w:p>
+      <w:pPr>
+        <w:jc w:val="both"/>
+        <w:rPr>
+          <w:sz w:val="24"/>
+          <w:szCs w:val="24"/>
+        </w:rPr>
+      </w:pPr>
+      <w:r>
+        <w:rPr>
+          <w:b/>
+          <w:i/>
+          <w:sz w:val="24"/>
+          <w:szCs w:val="24"/>
+        </w:rPr>
+        <w:t>Объектом исследования</w:t>
+      </w:r>
+      <w:r>
+        <w:rPr>
+          <w:sz w:val="24"/>
+          <w:szCs w:val="24"/>
+        </w:rPr>
+        <w:t xml:space="preserve"> в </w:t>
+      </w:r>
+      <w:r>
+        <w:rPr>
+          <w:sz w:val="24"/>
+          <w:szCs w:val="24"/>
+        </w:rPr>
+        <w:t>МКТ</w:t>
+      </w:r>
+      <w:r>
+        <w:rPr>
+          <w:sz w:val="24"/>
+          <w:szCs w:val="24"/>
+        </w:rPr>
+        <w:t xml:space="preserve"> является газ. </w:t>
+      </w:r>
+    </w:p>
+    <w:p>
+      <w:pPr>
+        <w:jc w:val="both"/>
+        <w:rPr>
+          <w:sz w:val="24"/>
+          <w:szCs w:val="24"/>
+        </w:rPr>
+      </w:pPr>
+      <w:r>
+        <w:rPr>
+          <w:b/>
+          <w:i/>
+          <w:sz w:val="24"/>
+          <w:szCs w:val="24"/>
+        </w:rPr>
+        <w:t>Основы МКТ</w:t>
+      </w:r>
+      <w:r>
+        <w:rPr>
+          <w:sz w:val="24"/>
+          <w:szCs w:val="24"/>
+        </w:rPr>
+        <w:t>:</w:t>
+      </w:r>
+      <w:r>
+        <w:rPr>
+          <w:sz w:val="24"/>
+          <w:szCs w:val="24"/>
+        </w:rPr>
+        <w:t xml:space="preserve"> молекулы газа, совершая беспорядочные движения, не связаны силами взаимодействия и поэтому они движутся свободно, стремясь, в результате соударений, заполнить весь предоставленный им объем: газ принимает объем того сосуда, который газ занимает.</w:t>
+      </w:r>
+    </w:p>
+    <w:p>
+      <w:pPr>
+        <w:jc w:val="both"/>
+        <w:rPr>
+          <w:b/>
+          <w:i/>
+          <w:sz w:val="24"/>
+          <w:szCs w:val="24"/>
+        </w:rPr>
+      </w:pPr>
+      <w:r>
+        <w:rPr>
+          <w:b/>
+          <w:i/>
+          <w:sz w:val="24"/>
+          <w:szCs w:val="24"/>
+        </w:rPr>
+        <w:t xml:space="preserve">Идеальный газ: </w:t>
+      </w:r>
+    </w:p>
+    <w:p>
+      <w:pPr>
+        <w:jc w:val="both"/>
+        <w:rPr>
+          <w:sz w:val="24"/>
+          <w:szCs w:val="24"/>
+        </w:rPr>
+      </w:pPr>
+      <w:r>
+        <w:rPr>
+          <w:sz w:val="24"/>
+          <w:szCs w:val="24"/>
+        </w:rPr>
+        <w:t xml:space="preserve">- собственный объем его молекул пренебрежимо мал по сравнению с объемом сосуда; </w:t>
+      </w:r>
+    </w:p>
+    <w:p>
+      <w:pPr>
+        <w:jc w:val="both"/>
+        <w:rPr>
+          <w:sz w:val="24"/>
+          <w:szCs w:val="24"/>
+        </w:rPr>
+      </w:pPr>
+      <w:r>
+        <w:rPr>
+          <w:sz w:val="24"/>
+          <w:szCs w:val="24"/>
+        </w:rPr>
+        <w:t xml:space="preserve">- между молекулами газа отсутствуют силы взаимодействия; </w:t>
+      </w:r>
+    </w:p>
+    <w:p>
+      <w:pPr>
+        <w:jc w:val="both"/>
+        <w:rPr>
+          <w:b/>
+          <w:sz w:val="24"/>
+          <w:szCs w:val="24"/>
+        </w:rPr>
+      </w:pPr>
+      <w:r>
+        <w:rPr>
+          <w:sz w:val="24"/>
+          <w:szCs w:val="24"/>
+        </w:rPr>
+        <w:t>- столкновения молекул газа между собой и со стенками сосуда абсолютно упругие.</w:t>
+      </w:r>
+    </w:p>
+    <w:p>
+      <w:pPr>
+        <w:jc w:val="both"/>
+        <w:rPr>
+          <w:sz w:val="24"/>
+          <w:szCs w:val="24"/>
+        </w:rPr>
+      </w:pPr>
+      <w:r>
+        <w:rPr>
+          <w:b/>
+          <w:i/>
+          <w:sz w:val="24"/>
+          <w:szCs w:val="24"/>
+        </w:rPr>
+        <w:t>Термодинамическая система</w:t>
+      </w:r>
+      <w:r>
+        <w:rPr>
+          <w:sz w:val="24"/>
+          <w:szCs w:val="24"/>
+        </w:rPr>
+        <w:t xml:space="preserve"> - совокупность макроскопических тел, которые взаимодействуют и обмениваются энергией</w:t>
+      </w:r>
+      <w:r>
+        <w:rPr>
+          <w:sz w:val="24"/>
+          <w:szCs w:val="24"/>
+        </w:rPr>
+        <w:t>,</w:t>
+      </w:r>
+      <w:r>
+        <w:rPr>
+          <w:sz w:val="24"/>
+          <w:szCs w:val="24"/>
+        </w:rPr>
+        <w:t xml:space="preserve"> как между собой, так и с другими телами (внешней средой).</w:t>
+      </w:r>
+    </w:p>
+    <w:p>
+      <w:pPr>
+        <w:jc w:val="both"/>
+        <w:rPr>
+          <w:b/>
+          <w:sz w:val="24"/>
+          <w:szCs w:val="24"/>
+        </w:rPr>
+      </w:pPr>
+      <w:r>
+        <w:rPr>
+          <w:b/>
+          <w:i/>
+          <w:sz w:val="24"/>
+          <w:szCs w:val="24"/>
+        </w:rPr>
+        <w:t>Состояние системы</w:t>
+      </w:r>
+      <w:r>
+        <w:rPr>
+          <w:sz w:val="24"/>
+          <w:szCs w:val="24"/>
+        </w:rPr>
+        <w:t xml:space="preserve"> </w:t>
+      </w:r>
+      <w:r>
+        <w:rPr>
+          <w:sz w:val="24"/>
+          <w:szCs w:val="24"/>
+        </w:rPr>
+        <w:t>–</w:t>
+      </w:r>
+      <w:r>
+        <w:rPr>
+          <w:sz w:val="24"/>
+          <w:szCs w:val="24"/>
+        </w:rPr>
+        <w:t xml:space="preserve"> </w:t>
+      </w:r>
+      <w:r>
+        <w:rPr>
+          <w:i/>
+          <w:sz w:val="24"/>
+          <w:szCs w:val="24"/>
+        </w:rPr>
+        <w:t xml:space="preserve">это </w:t>
+      </w:r>
+      <w:r>
+        <w:rPr>
+          <w:i/>
+          <w:sz w:val="24"/>
+          <w:szCs w:val="24"/>
+        </w:rPr>
+        <w:t xml:space="preserve">совокупность </w:t>
+      </w:r>
+      <w:r>
+        <w:rPr>
+          <w:b/>
+          <w:i/>
+          <w:sz w:val="24"/>
+          <w:szCs w:val="24"/>
+        </w:rPr>
+        <w:t>те</w:t>
+      </w:r>
+      <w:r>
+        <w:rPr>
+          <w:b/>
+          <w:i/>
+          <w:sz w:val="24"/>
+          <w:szCs w:val="24"/>
+        </w:rPr>
+        <w:t>рмодинамических параметров</w:t>
+      </w:r>
+      <w:r>
+        <w:rPr>
+          <w:i/>
+          <w:sz w:val="24"/>
+          <w:szCs w:val="24"/>
+        </w:rPr>
+        <w:t xml:space="preserve">, которые характеризуют свойства термодинамической системы: </w:t>
+      </w:r>
+      <w:r>
+        <w:rPr>
+          <w:b/>
+          <w:i/>
+          <w:sz w:val="24"/>
+          <w:szCs w:val="24"/>
+        </w:rPr>
+        <w:t>температура, давление, удельный объем</w:t>
+      </w:r>
+      <w:r>
+        <w:rPr>
+          <w:b/>
+          <w:sz w:val="24"/>
+          <w:szCs w:val="24"/>
+        </w:rPr>
+        <w:t>.</w:t>
+      </w:r>
+    </w:p>
+    <w:p>
+      <w:pPr>
+        <w:jc w:val="both"/>
+        <w:rPr>
+          <w:sz w:val="24"/>
+          <w:szCs w:val="24"/>
+        </w:rPr>
+      </w:pPr>
+      <w:r>
+        <w:rPr>
+          <w:b/>
+          <w:i/>
+          <w:sz w:val="24"/>
+          <w:szCs w:val="24"/>
+        </w:rPr>
+        <w:t>Температура</w:t>
+      </w:r>
+      <w:r>
+        <w:rPr>
+          <w:sz w:val="24"/>
+          <w:szCs w:val="24"/>
+        </w:rPr>
+        <w:t xml:space="preserve"> - физическая величина, характеризующая </w:t>
+      </w:r>
+      <w:r>
+        <w:rPr>
+          <w:sz w:val="24"/>
+          <w:szCs w:val="24"/>
+        </w:rPr>
+        <w:t>скорость движения атомов и молекул системы</w:t>
+      </w:r>
+      <w:r>
+        <w:rPr>
+          <w:sz w:val="24"/>
+          <w:szCs w:val="24"/>
+        </w:rPr>
+        <w:t xml:space="preserve">. </w:t>
+      </w:r>
+    </w:p>
+    <w:p>
+      <w:pPr>
+        <w:jc w:val="both"/>
+        <w:rPr>
+          <w:sz w:val="24"/>
+          <w:szCs w:val="24"/>
+        </w:rPr>
+      </w:pPr>
+      <w:r>
+        <w:rPr>
+          <w:sz w:val="24"/>
+          <w:szCs w:val="24"/>
+        </w:rPr>
+        <w:t xml:space="preserve">В системе СИ разрешено использование </w:t>
+      </w:r>
+      <w:r>
+        <w:rPr>
+          <w:b/>
+          <w:i/>
+          <w:sz w:val="24"/>
+          <w:szCs w:val="24"/>
+        </w:rPr>
+        <w:t>термодинамической</w:t>
+      </w:r>
+      <w:r>
+        <w:rPr>
+          <w:b/>
+          <w:i/>
+          <w:sz w:val="24"/>
+          <w:szCs w:val="24"/>
+        </w:rPr>
+        <w:t xml:space="preserve"> Т</w:t>
+      </w:r>
+      <w:r>
+        <w:rPr>
+          <w:b/>
+          <w:i/>
+          <w:sz w:val="24"/>
+          <w:szCs w:val="24"/>
+        </w:rPr>
+        <w:t xml:space="preserve"> </w:t>
+      </w:r>
+      <w:r>
+        <w:rPr>
+          <w:i/>
+          <w:sz w:val="24"/>
+          <w:szCs w:val="24"/>
+        </w:rPr>
+        <w:t xml:space="preserve">и </w:t>
+      </w:r>
+      <w:r>
+        <w:rPr>
+          <w:b/>
+          <w:i/>
+          <w:sz w:val="24"/>
+          <w:szCs w:val="24"/>
+        </w:rPr>
+        <w:t xml:space="preserve">практической </w:t>
+      </w:r>
+      <w:r>
+        <w:rPr>
+          <w:b/>
+          <w:i/>
+          <w:sz w:val="24"/>
+          <w:szCs w:val="24"/>
+          <w:lang w:val="en-US"/>
+        </w:rPr>
+        <w:t>t</w:t>
+      </w:r>
+      <w:r>
+        <w:rPr>
+          <w:b/>
+          <w:i/>
+          <w:sz w:val="24"/>
+          <w:szCs w:val="24"/>
+        </w:rPr>
+        <w:t xml:space="preserve"> </w:t>
+      </w:r>
+      <w:r>
+        <w:rPr>
+          <w:b/>
+          <w:i/>
+          <w:sz w:val="24"/>
+          <w:szCs w:val="24"/>
+        </w:rPr>
+        <w:t xml:space="preserve">шкалы </w:t>
+      </w:r>
+      <w:proofErr w:type="gramStart"/>
+      <w:r>
+        <w:rPr>
+          <w:b/>
+          <w:i/>
+          <w:sz w:val="24"/>
+          <w:szCs w:val="24"/>
+        </w:rPr>
+        <w:t>температур</w:t>
+      </w:r>
+      <w:r>
+        <w:rPr>
+          <w:b/>
+          <w:i/>
+          <w:sz w:val="24"/>
+          <w:szCs w:val="24"/>
+        </w:rPr>
+        <w:t xml:space="preserve">: </w:t>
+      </w:r>
+      <w:r>
+        <w:rPr>
+          <w:sz w:val="24"/>
+          <w:szCs w:val="24"/>
+        </w:rPr>
+        <w:t xml:space="preserve"> T</w:t>
+      </w:r>
+      <w:proofErr w:type="gramEnd"/>
+      <w:r>
+        <w:rPr>
+          <w:sz w:val="24"/>
+          <w:szCs w:val="24"/>
+        </w:rPr>
+        <w:t xml:space="preserve"> = 273.15 + t.</w:t>
+      </w:r>
+    </w:p>
+    <w:p>
+      <w:pPr>
+        <w:jc w:val="both"/>
+        <w:rPr>
+          <w:sz w:val="24"/>
+          <w:szCs w:val="24"/>
+        </w:rPr>
+      </w:pPr>
+      <w:r>
+        <w:rPr>
+          <w:b/>
+          <w:i/>
+          <w:sz w:val="24"/>
+          <w:szCs w:val="24"/>
+        </w:rPr>
+        <w:t>Давление</w:t>
+      </w:r>
+      <w:r>
+        <w:rPr>
+          <w:sz w:val="24"/>
+          <w:szCs w:val="24"/>
+        </w:rPr>
+        <w:t xml:space="preserve"> - физическая величина, </w:t>
+      </w:r>
+      <w:r>
+        <w:rPr>
+          <w:sz w:val="24"/>
+          <w:szCs w:val="24"/>
+        </w:rPr>
+        <w:t xml:space="preserve">равная </w:t>
+      </w:r>
+      <w:r>
+        <w:rPr>
+          <w:sz w:val="24"/>
+          <w:szCs w:val="24"/>
+        </w:rPr>
+        <w:t>сил</w:t>
       </w:r>
       <w:r>
         <w:rPr>
@@ -102,1136 +865,7 @@
           <w:sz w:val="24"/>
           <w:szCs w:val="24"/>
         </w:rPr>
-        <w:t xml:space="preserve">кул. </w:t>
-      </w:r>
-    </w:p>
-    <w:p>
-      <w:pPr>
-        <w:jc w:val="both"/>
-        <w:rPr>
-          <w:sz w:val="24"/>
-          <w:szCs w:val="24"/>
-        </w:rPr>
-      </w:pPr>
-      <w:r>
-        <w:rPr>
-          <w:sz w:val="24"/>
-          <w:szCs w:val="24"/>
-        </w:rPr>
-        <w:t>Для изучения этих процессов применяют два принципиально различающихся (но взаимно дополня</w:t>
-      </w:r>
-      <w:r>
-        <w:rPr>
-          <w:sz w:val="24"/>
-          <w:szCs w:val="24"/>
-        </w:rPr>
-        <w:t>ю</w:t>
-      </w:r>
-      <w:r>
-        <w:rPr>
-          <w:sz w:val="24"/>
-          <w:szCs w:val="24"/>
-        </w:rPr>
-        <w:t xml:space="preserve">щих друг друга) метода: </w:t>
-      </w:r>
-      <w:r>
-        <w:rPr>
-          <w:b/>
-          <w:i/>
-          <w:sz w:val="24"/>
-          <w:szCs w:val="24"/>
-        </w:rPr>
-        <w:t xml:space="preserve">статистический (молекулярно-кинетический) </w:t>
-      </w:r>
-      <w:r>
-        <w:rPr>
-          <w:sz w:val="24"/>
-          <w:szCs w:val="24"/>
-        </w:rPr>
-        <w:t>и</w:t>
-      </w:r>
-      <w:r>
-        <w:rPr>
-          <w:b/>
-          <w:sz w:val="24"/>
-          <w:szCs w:val="24"/>
-        </w:rPr>
-        <w:t xml:space="preserve"> термодинамич</w:t>
-      </w:r>
-      <w:r>
-        <w:rPr>
-          <w:b/>
-          <w:sz w:val="24"/>
-          <w:szCs w:val="24"/>
-        </w:rPr>
-        <w:t>е</w:t>
-      </w:r>
-      <w:r>
-        <w:rPr>
-          <w:b/>
-          <w:sz w:val="24"/>
-          <w:szCs w:val="24"/>
-        </w:rPr>
-        <w:t>ский.</w:t>
-      </w:r>
-    </w:p>
-    <w:p>
-      <w:pPr>
-        <w:jc w:val="both"/>
-        <w:rPr>
-          <w:sz w:val="24"/>
-          <w:szCs w:val="24"/>
-        </w:rPr>
-      </w:pPr>
-      <w:r>
-        <w:rPr>
-          <w:b/>
-          <w:i/>
-          <w:sz w:val="24"/>
-          <w:szCs w:val="24"/>
-        </w:rPr>
-        <w:t>Молекулярная физика</w:t>
-      </w:r>
-      <w:r>
-        <w:rPr>
-          <w:sz w:val="24"/>
-          <w:szCs w:val="24"/>
-        </w:rPr>
-        <w:t xml:space="preserve"> - раздел физики, изучающий строение и свойства вещества исходя из молек</w:t>
-      </w:r>
-      <w:r>
-        <w:rPr>
-          <w:sz w:val="24"/>
-          <w:szCs w:val="24"/>
-        </w:rPr>
-        <w:t>у</w:t>
-      </w:r>
-      <w:r>
-        <w:rPr>
-          <w:sz w:val="24"/>
-          <w:szCs w:val="24"/>
-        </w:rPr>
-        <w:t>лярно-кинетических представлений, основывающихся на том, что все тела состоят из молекул, наход</w:t>
-      </w:r>
-      <w:r>
-        <w:rPr>
-          <w:sz w:val="24"/>
-          <w:szCs w:val="24"/>
-        </w:rPr>
-        <w:t>я</w:t>
-      </w:r>
-      <w:r>
-        <w:rPr>
-          <w:sz w:val="24"/>
-          <w:szCs w:val="24"/>
-        </w:rPr>
-        <w:t xml:space="preserve">щихся в непрерывном хаотическом движении. </w:t>
-      </w:r>
-    </w:p>
-    <w:p>
-      <w:pPr>
-        <w:jc w:val="both"/>
-        <w:rPr>
-          <w:sz w:val="24"/>
-          <w:szCs w:val="24"/>
-        </w:rPr>
-      </w:pPr>
-      <w:r>
-        <w:rPr>
-          <w:sz w:val="24"/>
-          <w:szCs w:val="24"/>
-        </w:rPr>
-        <w:t xml:space="preserve">Законы поведения огромного числа молекул изучаются с помощью </w:t>
-      </w:r>
-      <w:r>
-        <w:rPr>
-          <w:b/>
-          <w:i/>
-          <w:sz w:val="24"/>
-          <w:szCs w:val="24"/>
-        </w:rPr>
-        <w:t>статистического метода</w:t>
-      </w:r>
-      <w:r>
-        <w:rPr>
-          <w:sz w:val="24"/>
-          <w:szCs w:val="24"/>
-        </w:rPr>
-        <w:t>, кот</w:t>
-      </w:r>
-      <w:r>
-        <w:rPr>
-          <w:sz w:val="24"/>
-          <w:szCs w:val="24"/>
-        </w:rPr>
-        <w:t>о</w:t>
-      </w:r>
-      <w:r>
-        <w:rPr>
-          <w:sz w:val="24"/>
-          <w:szCs w:val="24"/>
-        </w:rPr>
-        <w:t xml:space="preserve">рый основан на том, что свойства </w:t>
-      </w:r>
-      <w:r>
-        <w:rPr>
-          <w:b/>
-          <w:i/>
-          <w:sz w:val="24"/>
-          <w:szCs w:val="24"/>
-        </w:rPr>
-        <w:t>макроскопической системы</w:t>
-      </w:r>
-      <w:r>
-        <w:rPr>
-          <w:sz w:val="24"/>
-          <w:szCs w:val="24"/>
-        </w:rPr>
-        <w:t xml:space="preserve"> определяются свойствами частиц сист</w:t>
-      </w:r>
-      <w:r>
-        <w:rPr>
-          <w:sz w:val="24"/>
-          <w:szCs w:val="24"/>
-        </w:rPr>
-        <w:t>е</w:t>
-      </w:r>
-      <w:r>
-        <w:rPr>
-          <w:sz w:val="24"/>
-          <w:szCs w:val="24"/>
-        </w:rPr>
-        <w:t>мы, особенностями их движения и усредненными значениями динамических характеристик этих ча</w:t>
-      </w:r>
-      <w:r>
-        <w:rPr>
-          <w:sz w:val="24"/>
-          <w:szCs w:val="24"/>
-        </w:rPr>
-        <w:t>с</w:t>
-      </w:r>
-      <w:r>
-        <w:rPr>
-          <w:sz w:val="24"/>
-          <w:szCs w:val="24"/>
-        </w:rPr>
-        <w:t xml:space="preserve">тиц (скорости, энергии и т.д.). </w:t>
-      </w:r>
-    </w:p>
-    <w:p>
-      <w:pPr>
-        <w:jc w:val="both"/>
-        <w:rPr>
-          <w:sz w:val="24"/>
-          <w:szCs w:val="24"/>
-        </w:rPr>
-      </w:pPr>
-      <w:r>
-        <w:rPr>
-          <w:b/>
-          <w:i/>
-          <w:sz w:val="24"/>
-          <w:szCs w:val="24"/>
-        </w:rPr>
-        <w:t>Термодинамика</w:t>
-      </w:r>
-      <w:r>
-        <w:rPr>
-          <w:sz w:val="24"/>
-          <w:szCs w:val="24"/>
-        </w:rPr>
-        <w:t xml:space="preserve"> - раздел физики, изучающий общие свойства макроскопических систем, наход</w:t>
-      </w:r>
-      <w:r>
-        <w:rPr>
-          <w:sz w:val="24"/>
-          <w:szCs w:val="24"/>
-        </w:rPr>
-        <w:t>я</w:t>
-      </w:r>
-      <w:r>
-        <w:rPr>
-          <w:sz w:val="24"/>
-          <w:szCs w:val="24"/>
-        </w:rPr>
-        <w:t xml:space="preserve">щихся в </w:t>
-      </w:r>
-      <w:r>
-        <w:rPr>
-          <w:b/>
-          <w:i/>
-          <w:sz w:val="24"/>
-          <w:szCs w:val="24"/>
-        </w:rPr>
-        <w:t>состоянии термодинамич</w:t>
-      </w:r>
-      <w:r>
-        <w:rPr>
-          <w:b/>
-          <w:i/>
-          <w:sz w:val="24"/>
-          <w:szCs w:val="24"/>
-        </w:rPr>
-        <w:t>е</w:t>
-      </w:r>
-      <w:r>
-        <w:rPr>
-          <w:b/>
-          <w:i/>
-          <w:sz w:val="24"/>
-          <w:szCs w:val="24"/>
-        </w:rPr>
-        <w:t>ского равновесия</w:t>
-      </w:r>
-      <w:r>
-        <w:rPr>
-          <w:sz w:val="24"/>
-          <w:szCs w:val="24"/>
-        </w:rPr>
-        <w:t xml:space="preserve">, и процессы перехода между этими состояниями. </w:t>
-      </w:r>
-    </w:p>
-    <w:p>
-      <w:pPr>
-        <w:jc w:val="both"/>
-        <w:rPr>
-          <w:sz w:val="24"/>
-          <w:szCs w:val="24"/>
-        </w:rPr>
-      </w:pPr>
-      <w:r>
-        <w:rPr>
-          <w:sz w:val="24"/>
-          <w:szCs w:val="24"/>
-        </w:rPr>
-        <w:t xml:space="preserve">Термодинамика не рассматривает </w:t>
-      </w:r>
-      <w:r>
-        <w:rPr>
-          <w:b/>
-          <w:i/>
-          <w:sz w:val="24"/>
-          <w:szCs w:val="24"/>
-        </w:rPr>
-        <w:t>микропроцессы</w:t>
-      </w:r>
-      <w:r>
-        <w:rPr>
-          <w:sz w:val="24"/>
-          <w:szCs w:val="24"/>
-        </w:rPr>
-        <w:t>, которые лежат в основе этих превращений, а осн</w:t>
-      </w:r>
-      <w:r>
-        <w:rPr>
-          <w:sz w:val="24"/>
-          <w:szCs w:val="24"/>
-        </w:rPr>
-        <w:t>о</w:t>
-      </w:r>
-      <w:r>
-        <w:rPr>
-          <w:sz w:val="24"/>
-          <w:szCs w:val="24"/>
-        </w:rPr>
-        <w:t xml:space="preserve">вывается на </w:t>
-      </w:r>
-      <w:r>
-        <w:rPr>
-          <w:b/>
-          <w:i/>
-          <w:sz w:val="24"/>
-          <w:szCs w:val="24"/>
-        </w:rPr>
-        <w:t>двух началах термодинамики</w:t>
-      </w:r>
-      <w:r>
-        <w:rPr>
-          <w:sz w:val="24"/>
-          <w:szCs w:val="24"/>
-        </w:rPr>
-        <w:t xml:space="preserve"> - фундаментальных законах, установленных экспериме</w:t>
-      </w:r>
-      <w:r>
-        <w:rPr>
-          <w:sz w:val="24"/>
-          <w:szCs w:val="24"/>
-        </w:rPr>
-        <w:t>н</w:t>
-      </w:r>
-      <w:r>
-        <w:rPr>
-          <w:sz w:val="24"/>
-          <w:szCs w:val="24"/>
-        </w:rPr>
-        <w:t>тальным путем (</w:t>
-      </w:r>
-      <w:r>
-        <w:rPr>
-          <w:sz w:val="24"/>
-          <w:szCs w:val="24"/>
-          <w:lang w:val="en-US"/>
-        </w:rPr>
-        <w:t>I</w:t>
-      </w:r>
-      <w:r>
-        <w:rPr>
-          <w:sz w:val="24"/>
-          <w:szCs w:val="24"/>
-        </w:rPr>
-        <w:t xml:space="preserve"> начало - закон сохранения энергии, II начало - с</w:t>
-      </w:r>
-      <w:r>
-        <w:rPr>
-          <w:sz w:val="24"/>
-          <w:szCs w:val="24"/>
-        </w:rPr>
-        <w:t>а</w:t>
-      </w:r>
-      <w:r>
-        <w:rPr>
-          <w:sz w:val="24"/>
-          <w:szCs w:val="24"/>
-        </w:rPr>
-        <w:t>мопроизвольный процесс приводит к возрастанию беспорядка в си</w:t>
-      </w:r>
-      <w:r>
-        <w:rPr>
-          <w:sz w:val="24"/>
-          <w:szCs w:val="24"/>
-        </w:rPr>
-        <w:t>с</w:t>
-      </w:r>
-      <w:r>
-        <w:rPr>
-          <w:sz w:val="24"/>
-          <w:szCs w:val="24"/>
-        </w:rPr>
-        <w:t xml:space="preserve">теме). </w:t>
-      </w:r>
-    </w:p>
-    <w:p>
-      <w:pPr>
-        <w:rPr>
-          <w:b/>
-          <w:sz w:val="24"/>
-          <w:szCs w:val="24"/>
-        </w:rPr>
-      </w:pPr>
-    </w:p>
-    <w:p>
-      <w:pPr>
-        <w:rPr>
-          <w:b/>
-          <w:szCs w:val="28"/>
-        </w:rPr>
-      </w:pPr>
-      <w:r>
-        <w:rPr>
-          <w:b/>
-          <w:szCs w:val="28"/>
-        </w:rPr>
-        <w:t>1</w:t>
-      </w:r>
-      <w:r>
-        <w:rPr>
-          <w:b/>
-          <w:szCs w:val="28"/>
-        </w:rPr>
-        <w:t>. Молекулярно-кинетическая теория</w:t>
-      </w:r>
-      <w:r>
-        <w:rPr>
-          <w:b/>
-          <w:szCs w:val="28"/>
-        </w:rPr>
-        <w:t xml:space="preserve"> (МКТ)</w:t>
-      </w:r>
-      <w:r>
-        <w:rPr>
-          <w:b/>
-          <w:szCs w:val="28"/>
-        </w:rPr>
-        <w:t xml:space="preserve"> идеальных газов</w:t>
-      </w:r>
-    </w:p>
-    <w:p>
-      <w:pPr>
-        <w:jc w:val="both"/>
-        <w:rPr>
-          <w:b/>
-          <w:sz w:val="24"/>
-          <w:szCs w:val="24"/>
-          <w:lang w:val="en-US"/>
-        </w:rPr>
-      </w:pPr>
-      <w:r>
-        <w:rPr>
-          <w:b/>
-          <w:sz w:val="24"/>
-          <w:szCs w:val="24"/>
-        </w:rPr>
-        <w:t>1</w:t>
-      </w:r>
-      <w:r>
-        <w:rPr>
-          <w:b/>
-          <w:sz w:val="24"/>
-          <w:szCs w:val="24"/>
-        </w:rPr>
-        <w:t>.1. Основные определения</w:t>
-      </w:r>
-    </w:p>
-    <w:p>
-      <w:pPr>
-        <w:jc w:val="both"/>
-        <w:rPr>
-          <w:sz w:val="24"/>
-          <w:szCs w:val="24"/>
-        </w:rPr>
-      </w:pPr>
-      <w:r>
-        <w:rPr>
-          <w:b/>
-          <w:i/>
-          <w:sz w:val="24"/>
-          <w:szCs w:val="24"/>
-        </w:rPr>
-        <w:t>Объектом исследования</w:t>
-      </w:r>
-      <w:r>
-        <w:rPr>
-          <w:sz w:val="24"/>
-          <w:szCs w:val="24"/>
-        </w:rPr>
-        <w:t xml:space="preserve"> в </w:t>
-      </w:r>
-      <w:r>
-        <w:rPr>
-          <w:sz w:val="24"/>
-          <w:szCs w:val="24"/>
-        </w:rPr>
-        <w:t>МКТ</w:t>
-      </w:r>
-      <w:r>
-        <w:rPr>
-          <w:sz w:val="24"/>
-          <w:szCs w:val="24"/>
-        </w:rPr>
-        <w:t xml:space="preserve"> явл</w:t>
-      </w:r>
-      <w:r>
-        <w:rPr>
-          <w:sz w:val="24"/>
-          <w:szCs w:val="24"/>
-        </w:rPr>
-        <w:t>я</w:t>
-      </w:r>
-      <w:r>
-        <w:rPr>
-          <w:sz w:val="24"/>
-          <w:szCs w:val="24"/>
-        </w:rPr>
-        <w:t xml:space="preserve">ется газ. </w:t>
-      </w:r>
-    </w:p>
-    <w:p>
-      <w:pPr>
-        <w:jc w:val="both"/>
-        <w:rPr>
-          <w:sz w:val="24"/>
-          <w:szCs w:val="24"/>
-        </w:rPr>
-      </w:pPr>
-      <w:r>
-        <w:rPr>
-          <w:b/>
-          <w:i/>
-          <w:sz w:val="24"/>
-          <w:szCs w:val="24"/>
-        </w:rPr>
-        <w:t>Основы МКТ</w:t>
-      </w:r>
-      <w:r>
-        <w:rPr>
-          <w:sz w:val="24"/>
-          <w:szCs w:val="24"/>
-        </w:rPr>
-        <w:t>:</w:t>
-      </w:r>
-      <w:r>
-        <w:rPr>
-          <w:sz w:val="24"/>
-          <w:szCs w:val="24"/>
-        </w:rPr>
-        <w:t xml:space="preserve"> молекулы газа, совершая беспорядочные движения, не связаны силами взаимодействия и поэтому они движутся свободно, стремясь, в результате соударений, заполнить весь предоста</w:t>
-      </w:r>
-      <w:r>
-        <w:rPr>
-          <w:sz w:val="24"/>
-          <w:szCs w:val="24"/>
-        </w:rPr>
-        <w:t>в</w:t>
-      </w:r>
-      <w:r>
-        <w:rPr>
-          <w:sz w:val="24"/>
-          <w:szCs w:val="24"/>
-        </w:rPr>
-        <w:t>ленный им объем: газ принимает объем того сосуда, который газ зан</w:t>
-      </w:r>
-      <w:r>
-        <w:rPr>
-          <w:sz w:val="24"/>
-          <w:szCs w:val="24"/>
-        </w:rPr>
-        <w:t>и</w:t>
-      </w:r>
-      <w:r>
-        <w:rPr>
-          <w:sz w:val="24"/>
-          <w:szCs w:val="24"/>
-        </w:rPr>
-        <w:t>мает.</w:t>
-      </w:r>
-    </w:p>
-    <w:p>
-      <w:pPr>
-        <w:jc w:val="both"/>
-        <w:rPr>
-          <w:b/>
-          <w:i/>
-          <w:sz w:val="24"/>
-          <w:szCs w:val="24"/>
-        </w:rPr>
-      </w:pPr>
-      <w:r>
-        <w:rPr>
-          <w:b/>
-          <w:i/>
-          <w:sz w:val="24"/>
-          <w:szCs w:val="24"/>
-        </w:rPr>
-        <w:t xml:space="preserve">Идеальный газ: </w:t>
-      </w:r>
-    </w:p>
-    <w:p>
-      <w:pPr>
-        <w:jc w:val="both"/>
-        <w:rPr>
-          <w:sz w:val="24"/>
-          <w:szCs w:val="24"/>
-        </w:rPr>
-      </w:pPr>
-      <w:r>
-        <w:rPr>
-          <w:sz w:val="24"/>
-          <w:szCs w:val="24"/>
-        </w:rPr>
-        <w:t>- собственный объем его молекул пренебреж</w:t>
-      </w:r>
-      <w:r>
-        <w:rPr>
-          <w:sz w:val="24"/>
-          <w:szCs w:val="24"/>
-        </w:rPr>
-        <w:t>и</w:t>
-      </w:r>
-      <w:r>
-        <w:rPr>
-          <w:sz w:val="24"/>
-          <w:szCs w:val="24"/>
-        </w:rPr>
-        <w:t xml:space="preserve">мо мал по сравнению с объемом сосуда; </w:t>
-      </w:r>
-    </w:p>
-    <w:p>
-      <w:pPr>
-        <w:jc w:val="both"/>
-        <w:rPr>
-          <w:sz w:val="24"/>
-          <w:szCs w:val="24"/>
-        </w:rPr>
-      </w:pPr>
-      <w:r>
-        <w:rPr>
-          <w:sz w:val="24"/>
-          <w:szCs w:val="24"/>
-        </w:rPr>
-        <w:t xml:space="preserve">- между молекулами газа отсутствуют силы взаимодействия; </w:t>
-      </w:r>
-    </w:p>
-    <w:p>
-      <w:pPr>
-        <w:jc w:val="both"/>
-        <w:rPr>
-          <w:b/>
-          <w:sz w:val="24"/>
-          <w:szCs w:val="24"/>
-        </w:rPr>
-      </w:pPr>
-      <w:r>
-        <w:rPr>
-          <w:sz w:val="24"/>
-          <w:szCs w:val="24"/>
-        </w:rPr>
-        <w:t>- столкновения молекул газа между собой и со стенками сосуда а</w:t>
-      </w:r>
-      <w:r>
-        <w:rPr>
-          <w:sz w:val="24"/>
-          <w:szCs w:val="24"/>
-        </w:rPr>
-        <w:t>б</w:t>
-      </w:r>
-      <w:r>
-        <w:rPr>
-          <w:sz w:val="24"/>
-          <w:szCs w:val="24"/>
-        </w:rPr>
-        <w:t>солютно упругие.</w:t>
-      </w:r>
-    </w:p>
-    <w:p>
-      <w:pPr>
-        <w:jc w:val="both"/>
-        <w:rPr>
-          <w:sz w:val="24"/>
-          <w:szCs w:val="24"/>
-        </w:rPr>
-      </w:pPr>
-      <w:r>
-        <w:rPr>
-          <w:b/>
-          <w:i/>
-          <w:sz w:val="24"/>
-          <w:szCs w:val="24"/>
-        </w:rPr>
-        <w:t>Термодинамическая система</w:t>
-      </w:r>
-      <w:r>
-        <w:rPr>
-          <w:sz w:val="24"/>
-          <w:szCs w:val="24"/>
-        </w:rPr>
-        <w:t xml:space="preserve"> - совокупность макроскопических тел, которые взаимодействуют и о</w:t>
-      </w:r>
-      <w:r>
-        <w:rPr>
-          <w:sz w:val="24"/>
-          <w:szCs w:val="24"/>
-        </w:rPr>
-        <w:t>б</w:t>
-      </w:r>
-      <w:r>
-        <w:rPr>
-          <w:sz w:val="24"/>
-          <w:szCs w:val="24"/>
-        </w:rPr>
-        <w:t>мениваются энергией</w:t>
-      </w:r>
-      <w:r>
-        <w:rPr>
-          <w:sz w:val="24"/>
-          <w:szCs w:val="24"/>
-        </w:rPr>
-        <w:t>,</w:t>
-      </w:r>
-      <w:r>
-        <w:rPr>
-          <w:sz w:val="24"/>
-          <w:szCs w:val="24"/>
-        </w:rPr>
-        <w:t xml:space="preserve"> как между собой, так и с др</w:t>
-      </w:r>
-      <w:r>
-        <w:rPr>
-          <w:sz w:val="24"/>
-          <w:szCs w:val="24"/>
-        </w:rPr>
-        <w:t>у</w:t>
-      </w:r>
-      <w:r>
-        <w:rPr>
-          <w:sz w:val="24"/>
-          <w:szCs w:val="24"/>
-        </w:rPr>
-        <w:t>гими телами (внешней средой).</w:t>
-      </w:r>
-    </w:p>
-    <w:p>
-      <w:pPr>
-        <w:jc w:val="both"/>
-        <w:rPr>
-          <w:b/>
-          <w:sz w:val="24"/>
-          <w:szCs w:val="24"/>
-        </w:rPr>
-      </w:pPr>
-      <w:r>
-        <w:rPr>
-          <w:b/>
-          <w:i/>
-          <w:sz w:val="24"/>
-          <w:szCs w:val="24"/>
-        </w:rPr>
-        <w:t>Состояние системы</w:t>
-      </w:r>
-      <w:r>
-        <w:rPr>
-          <w:sz w:val="24"/>
-          <w:szCs w:val="24"/>
-        </w:rPr>
-        <w:t xml:space="preserve"> </w:t>
-      </w:r>
-      <w:r>
-        <w:rPr>
-          <w:sz w:val="24"/>
-          <w:szCs w:val="24"/>
-        </w:rPr>
-        <w:t>–</w:t>
-      </w:r>
-      <w:r>
-        <w:rPr>
-          <w:sz w:val="24"/>
-          <w:szCs w:val="24"/>
-        </w:rPr>
-        <w:t xml:space="preserve"> </w:t>
-      </w:r>
-      <w:r>
-        <w:rPr>
-          <w:i/>
-          <w:sz w:val="24"/>
-          <w:szCs w:val="24"/>
-        </w:rPr>
-        <w:t xml:space="preserve">это </w:t>
-      </w:r>
-      <w:r>
-        <w:rPr>
-          <w:i/>
-          <w:sz w:val="24"/>
-          <w:szCs w:val="24"/>
-        </w:rPr>
-        <w:t xml:space="preserve">совокупность </w:t>
-      </w:r>
-      <w:r>
-        <w:rPr>
-          <w:b/>
-          <w:i/>
-          <w:sz w:val="24"/>
-          <w:szCs w:val="24"/>
-        </w:rPr>
-        <w:t>те</w:t>
-      </w:r>
-      <w:r>
-        <w:rPr>
-          <w:b/>
-          <w:i/>
-          <w:sz w:val="24"/>
-          <w:szCs w:val="24"/>
-        </w:rPr>
-        <w:t>рмодинамических параметров</w:t>
-      </w:r>
-      <w:r>
-        <w:rPr>
-          <w:i/>
-          <w:sz w:val="24"/>
-          <w:szCs w:val="24"/>
-        </w:rPr>
-        <w:t>, которые характер</w:t>
-      </w:r>
-      <w:r>
-        <w:rPr>
-          <w:i/>
-          <w:sz w:val="24"/>
-          <w:szCs w:val="24"/>
-        </w:rPr>
-        <w:t>и</w:t>
-      </w:r>
-      <w:r>
-        <w:rPr>
-          <w:i/>
-          <w:sz w:val="24"/>
-          <w:szCs w:val="24"/>
-        </w:rPr>
-        <w:t xml:space="preserve">зуют свойства термодинамической системы: </w:t>
-      </w:r>
-      <w:r>
-        <w:rPr>
-          <w:b/>
-          <w:i/>
-          <w:sz w:val="24"/>
-          <w:szCs w:val="24"/>
-        </w:rPr>
-        <w:t>температура, давление, удельный об</w:t>
-      </w:r>
-      <w:r>
-        <w:rPr>
-          <w:b/>
-          <w:i/>
-          <w:sz w:val="24"/>
-          <w:szCs w:val="24"/>
-        </w:rPr>
-        <w:t>ъ</w:t>
-      </w:r>
-      <w:r>
-        <w:rPr>
-          <w:b/>
-          <w:i/>
-          <w:sz w:val="24"/>
-          <w:szCs w:val="24"/>
-        </w:rPr>
-        <w:t>ем</w:t>
-      </w:r>
-      <w:r>
-        <w:rPr>
-          <w:b/>
-          <w:sz w:val="24"/>
-          <w:szCs w:val="24"/>
-        </w:rPr>
-        <w:t>.</w:t>
-      </w:r>
-    </w:p>
-    <w:p>
-      <w:pPr>
-        <w:jc w:val="both"/>
-        <w:rPr>
-          <w:sz w:val="24"/>
-          <w:szCs w:val="24"/>
-        </w:rPr>
-      </w:pPr>
-      <w:r>
-        <w:rPr>
-          <w:b/>
-          <w:i/>
-          <w:sz w:val="24"/>
-          <w:szCs w:val="24"/>
-        </w:rPr>
-        <w:t>Температура</w:t>
-      </w:r>
-      <w:r>
-        <w:rPr>
-          <w:sz w:val="24"/>
-          <w:szCs w:val="24"/>
-        </w:rPr>
-        <w:t xml:space="preserve"> - физическая величина, характеризующая </w:t>
-      </w:r>
-      <w:r>
-        <w:rPr>
-          <w:sz w:val="24"/>
-          <w:szCs w:val="24"/>
-        </w:rPr>
-        <w:t>скорость движения атомов и молекул сист</w:t>
-      </w:r>
-      <w:r>
-        <w:rPr>
-          <w:sz w:val="24"/>
-          <w:szCs w:val="24"/>
-        </w:rPr>
-        <w:t>е</w:t>
-      </w:r>
-      <w:r>
-        <w:rPr>
-          <w:sz w:val="24"/>
-          <w:szCs w:val="24"/>
-        </w:rPr>
-        <w:t>мы</w:t>
-      </w:r>
-      <w:r>
-        <w:rPr>
-          <w:sz w:val="24"/>
-          <w:szCs w:val="24"/>
-        </w:rPr>
-        <w:t xml:space="preserve">. </w:t>
-      </w:r>
-    </w:p>
-    <w:p>
-      <w:pPr>
-        <w:jc w:val="both"/>
-        <w:rPr>
-          <w:sz w:val="24"/>
-          <w:szCs w:val="24"/>
-        </w:rPr>
-      </w:pPr>
-      <w:r>
-        <w:rPr>
-          <w:sz w:val="24"/>
-          <w:szCs w:val="24"/>
-        </w:rPr>
-        <w:t xml:space="preserve">В системе СИ разрешено использование </w:t>
-      </w:r>
-      <w:r>
-        <w:rPr>
-          <w:b/>
-          <w:i/>
-          <w:sz w:val="24"/>
-          <w:szCs w:val="24"/>
-        </w:rPr>
-        <w:t>термодинамической</w:t>
-      </w:r>
-      <w:r>
-        <w:rPr>
-          <w:b/>
-          <w:i/>
-          <w:sz w:val="24"/>
-          <w:szCs w:val="24"/>
-        </w:rPr>
-        <w:t xml:space="preserve"> Т</w:t>
-      </w:r>
-      <w:r>
-        <w:rPr>
-          <w:b/>
-          <w:i/>
-          <w:sz w:val="24"/>
-          <w:szCs w:val="24"/>
-        </w:rPr>
-        <w:t xml:space="preserve"> </w:t>
-      </w:r>
-      <w:r>
-        <w:rPr>
-          <w:i/>
-          <w:sz w:val="24"/>
-          <w:szCs w:val="24"/>
-        </w:rPr>
-        <w:t xml:space="preserve">и </w:t>
-      </w:r>
-      <w:r>
-        <w:rPr>
-          <w:b/>
-          <w:i/>
-          <w:sz w:val="24"/>
-          <w:szCs w:val="24"/>
-        </w:rPr>
-        <w:t xml:space="preserve">практической </w:t>
-      </w:r>
-      <w:r>
-        <w:rPr>
-          <w:b/>
-          <w:i/>
-          <w:sz w:val="24"/>
-          <w:szCs w:val="24"/>
-          <w:lang w:val="en-US"/>
-        </w:rPr>
-        <w:t>t</w:t>
-      </w:r>
-      <w:r>
-        <w:rPr>
-          <w:b/>
-          <w:i/>
-          <w:sz w:val="24"/>
-          <w:szCs w:val="24"/>
-        </w:rPr>
-        <w:t xml:space="preserve"> </w:t>
-      </w:r>
-      <w:r>
-        <w:rPr>
-          <w:b/>
-          <w:i/>
-          <w:sz w:val="24"/>
-          <w:szCs w:val="24"/>
-        </w:rPr>
-        <w:t>шкалы темпер</w:t>
-      </w:r>
-      <w:r>
-        <w:rPr>
-          <w:b/>
-          <w:i/>
-          <w:sz w:val="24"/>
-          <w:szCs w:val="24"/>
-        </w:rPr>
-        <w:t>а</w:t>
-      </w:r>
-      <w:r>
-        <w:rPr>
-          <w:b/>
-          <w:i/>
-          <w:sz w:val="24"/>
-          <w:szCs w:val="24"/>
-        </w:rPr>
-        <w:t>тур</w:t>
-      </w:r>
-      <w:r>
-        <w:rPr>
-          <w:b/>
-          <w:i/>
-          <w:sz w:val="24"/>
-          <w:szCs w:val="24"/>
-        </w:rPr>
-        <w:t xml:space="preserve">: </w:t>
-      </w:r>
-      <w:r>
-        <w:rPr>
-          <w:sz w:val="24"/>
-          <w:szCs w:val="24"/>
-        </w:rPr>
-        <w:t xml:space="preserve"> T = 273.15 + t.</w:t>
-      </w:r>
-    </w:p>
-    <w:p>
-      <w:pPr>
-        <w:jc w:val="both"/>
-        <w:rPr>
-          <w:sz w:val="24"/>
-          <w:szCs w:val="24"/>
-        </w:rPr>
-      </w:pPr>
-      <w:r>
-        <w:rPr>
-          <w:b/>
-          <w:i/>
-          <w:sz w:val="24"/>
-          <w:szCs w:val="24"/>
-        </w:rPr>
-        <w:t>Давление</w:t>
-      </w:r>
-      <w:r>
-        <w:rPr>
-          <w:sz w:val="24"/>
-          <w:szCs w:val="24"/>
-        </w:rPr>
-        <w:t xml:space="preserve"> - физическая величина, </w:t>
-      </w:r>
-      <w:r>
-        <w:rPr>
-          <w:sz w:val="24"/>
-          <w:szCs w:val="24"/>
-        </w:rPr>
-        <w:t xml:space="preserve">равная </w:t>
-      </w:r>
-      <w:r>
-        <w:rPr>
-          <w:sz w:val="24"/>
-          <w:szCs w:val="24"/>
-        </w:rPr>
-        <w:t>сил</w:t>
-      </w:r>
-      <w:r>
-        <w:rPr>
-          <w:sz w:val="24"/>
-          <w:szCs w:val="24"/>
-        </w:rPr>
-        <w:t>е</w:t>
-      </w:r>
-      <w:r>
-        <w:rPr>
-          <w:sz w:val="24"/>
-          <w:szCs w:val="24"/>
-        </w:rPr>
-        <w:t xml:space="preserve"> F, действующей со стороны газа на площадку, помеще</w:t>
-      </w:r>
-      <w:r>
-        <w:rPr>
-          <w:sz w:val="24"/>
-          <w:szCs w:val="24"/>
-        </w:rPr>
-        <w:t>н</w:t>
-      </w:r>
-      <w:r>
-        <w:rPr>
-          <w:sz w:val="24"/>
-          <w:szCs w:val="24"/>
-        </w:rPr>
-        <w:t>ную внутрь газа</w:t>
+        <w:t xml:space="preserve"> F, действующей со стороны газа на площадку, помещенную внутрь газа</w:t>
       </w:r>
       <w:r>
         <w:rPr>
@@ -1269,7 +903,7 @@
           <v:shape id="_x0000_i1025" type="#_x0000_t75" style="width:35.25pt;height:30.75pt" o:ole="">
             <v:imagedata r:id="rId7" o:title=""/>
           </v:shape>
-          <o:OLEObject Type="Embed" ProgID="Equation.DSMT4" ShapeID="_x0000_i1025" DrawAspect="Content" ObjectID="_1663616125" r:id="rId8"/>
+          <o:OLEObject Type="Embed" ProgID="Equation.DSMT4" ShapeID="_x0000_i1025" DrawAspect="Content" ObjectID="_1663859339" r:id="rId8"/>
         </w:object>
       </w:r>
       <w:r>
@@ -1319,7 +953,7 @@
           <v:shape id="_x0000_i1026" type="#_x0000_t75" style="width:63pt;height:30.75pt" o:ole="">
             <v:imagedata r:id="rId9" o:title=""/>
           </v:shape>
-          <o:OLEObject Type="Embed" ProgID="Equation.DSMT4" ShapeID="_x0000_i1026" DrawAspect="Content" ObjectID="_1663616126" r:id="rId10"/>
+          <o:OLEObject Type="Embed" ProgID="Equation.DSMT4" ShapeID="_x0000_i1026" DrawAspect="Content" ObjectID="_1663859340" r:id="rId10"/>
         </w:object>
       </w:r>
     </w:p>
@@ -1345,7 +979,23 @@
           <w:sz w:val="24"/>
           <w:szCs w:val="24"/>
         </w:rPr>
-        <w:t xml:space="preserve"> - это объем единицы массы </w:t>
+        <w:t xml:space="preserve"> </w:t>
+      </w:r>
+      <w:proofErr w:type="gramStart"/>
+      <w:r>
+        <w:rPr>
+          <w:sz w:val="24"/>
+          <w:szCs w:val="24"/>
+        </w:rPr>
+        <w:t>- это</w:t>
+      </w:r>
+      <w:proofErr w:type="gramEnd"/>
+      <w:r>
+        <w:rPr>
+          <w:sz w:val="24"/>
+          <w:szCs w:val="24"/>
+        </w:rPr>
+        <w:t xml:space="preserve"> объем единицы массы </w:t>
       </w:r>
       <w:r>
         <w:rPr>
@@ -1357,7 +1007,7 @@
           <v:shape id="_x0000_i1027" type="#_x0000_t75" style="width:56.25pt;height:33pt" o:ole="">
             <v:imagedata r:id="rId11" o:title=""/>
           </v:shape>
-          <o:OLEObject Type="Embed" ProgID="Equation.DSMT4" ShapeID="_x0000_i1027" DrawAspect="Content" ObjectID="_1663616127" r:id="rId12"/>
+          <o:OLEObject Type="Embed" ProgID="Equation.DSMT4" ShapeID="_x0000_i1027" DrawAspect="Content" ObjectID="_1663859341" r:id="rId12"/>
         </w:object>
       </w:r>
       <w:r>
@@ -1493,15 +1143,26 @@
           <w:szCs w:val="24"/>
           <w:highlight w:val="yellow"/>
         </w:rPr>
-        <w:t>- любое изменение в термодинамической системе, приводящее к измен</w:t>
-      </w:r>
-      <w:r>
-        <w:rPr>
+        <w:t xml:space="preserve">- любое изменение в термодинамической системе, приводящее к изменению хотя бы одного из ее термодинамических параметров. </w:t>
+      </w:r>
+    </w:p>
+    <w:p>
+      <w:pPr>
+        <w:jc w:val="both"/>
+        <w:rPr>
+          <w:sz w:val="24"/>
+          <w:szCs w:val="24"/>
+        </w:rPr>
+      </w:pPr>
+      <w:r>
+        <w:rPr>
+          <w:b/>
+          <w:i/>
           <w:sz w:val="24"/>
           <w:szCs w:val="24"/>
           <w:highlight w:val="yellow"/>
         </w:rPr>
-        <w:t>е</w:t>
+        <w:t>Термодинамическое равновесие</w:t>
       </w:r>
       <w:r>
         <w:rPr>
@@ -1509,66 +1170,71 @@
           <w:szCs w:val="24"/>
           <w:highlight w:val="yellow"/>
         </w:rPr>
-        <w:t>нию хотя бы одного из ее термод</w:t>
-      </w:r>
-      <w:r>
+        <w:t xml:space="preserve"> - такое состояние макроскопической системы, когда ее термодинамические параметры не изменяются с течением времени.</w:t>
+      </w:r>
+      <w:r>
+        <w:rPr>
+          <w:sz w:val="24"/>
+          <w:szCs w:val="24"/>
+        </w:rPr>
+        <w:t xml:space="preserve"> </w:t>
+      </w:r>
+    </w:p>
+    <w:p>
+      <w:pPr>
+        <w:jc w:val="both"/>
         <w:rPr>
           <w:sz w:val="24"/>
           <w:szCs w:val="24"/>
           <w:highlight w:val="yellow"/>
         </w:rPr>
-        <w:t>и</w:t>
-      </w:r>
-      <w:r>
-        <w:rPr>
+      </w:pPr>
+      <w:r>
+        <w:rPr>
+          <w:b/>
+          <w:i/>
           <w:sz w:val="24"/>
           <w:szCs w:val="24"/>
           <w:highlight w:val="yellow"/>
         </w:rPr>
-        <w:t xml:space="preserve">намических параметров. </w:t>
-      </w:r>
-    </w:p>
-    <w:p>
-      <w:pPr>
-        <w:jc w:val="both"/>
-        <w:rPr>
-          <w:sz w:val="24"/>
-          <w:szCs w:val="24"/>
-        </w:rPr>
-      </w:pPr>
-      <w:r>
-        <w:rPr>
-          <w:b/>
-          <w:i/>
+        <w:t>Равновесные процессы</w:t>
+      </w:r>
+      <w:r>
+        <w:rPr>
           <w:sz w:val="24"/>
           <w:szCs w:val="24"/>
           <w:highlight w:val="yellow"/>
         </w:rPr>
-        <w:t>Термодинамическое равновесие</w:t>
-      </w:r>
-      <w:r>
+        <w:t xml:space="preserve"> - процессы, которые протекают так, что изменение термодинамических параметров за конечный промежуток времени бесконечно мало.</w:t>
+      </w:r>
+    </w:p>
+    <w:p>
+      <w:pPr>
+        <w:jc w:val="both"/>
         <w:rPr>
           <w:sz w:val="24"/>
           <w:szCs w:val="24"/>
           <w:highlight w:val="yellow"/>
         </w:rPr>
-        <w:t xml:space="preserve"> - такое состояние макроскопической системы, когда ее термодинам</w:t>
-      </w:r>
-      <w:r>
-        <w:rPr>
+      </w:pPr>
+      <w:r>
+        <w:rPr>
+          <w:b/>
+          <w:i/>
           <w:sz w:val="24"/>
           <w:szCs w:val="24"/>
           <w:highlight w:val="yellow"/>
         </w:rPr>
-        <w:t>и</w:t>
-      </w:r>
-      <w:r>
-        <w:rPr>
+        <w:t>Обратимый процесс</w:t>
+      </w:r>
+      <w:r>
+        <w:rPr>
+          <w:b/>
           <w:sz w:val="24"/>
           <w:szCs w:val="24"/>
           <w:highlight w:val="yellow"/>
         </w:rPr>
-        <w:t>ческие параметры не изменяются с теч</w:t>
+        <w:t xml:space="preserve"> - </w:t>
       </w:r>
       <w:r>
         <w:rPr>
@@ -1576,15 +1242,107 @@
           <w:szCs w:val="24"/>
           <w:highlight w:val="yellow"/>
         </w:rPr>
-        <w:t>е</w:t>
-      </w:r>
-      <w:r>
-        <w:rPr>
+        <w:t xml:space="preserve">если он может происходить как в прямом, так и в обратном направлении, причем, если система возвращается в исходное состояние, то в окружающей среде и в этой системе не происходит никаких изменений. </w:t>
+      </w:r>
+    </w:p>
+    <w:p>
+      <w:pPr>
+        <w:jc w:val="both"/>
+        <w:rPr>
+          <w:sz w:val="24"/>
+          <w:szCs w:val="24"/>
+        </w:rPr>
+      </w:pPr>
+      <w:r>
+        <w:rPr>
+          <w:b/>
+          <w:i/>
           <w:sz w:val="24"/>
           <w:szCs w:val="24"/>
           <w:highlight w:val="yellow"/>
         </w:rPr>
-        <w:t>нием времени.</w:t>
+        <w:lastRenderedPageBreak/>
+        <w:t>Необратимый процесс</w:t>
+      </w:r>
+      <w:r>
+        <w:rPr>
+          <w:sz w:val="24"/>
+          <w:szCs w:val="24"/>
+          <w:highlight w:val="yellow"/>
+        </w:rPr>
+        <w:t xml:space="preserve"> – это процесс, не удовлетворяющий этим условиям.</w:t>
+      </w:r>
+      <w:r>
+        <w:rPr>
+          <w:sz w:val="24"/>
+          <w:szCs w:val="24"/>
+        </w:rPr>
+        <w:t xml:space="preserve">  </w:t>
+      </w:r>
+    </w:p>
+    <w:p>
+      <w:pPr>
+        <w:jc w:val="both"/>
+        <w:rPr>
+          <w:sz w:val="24"/>
+          <w:szCs w:val="24"/>
+          <w:highlight w:val="yellow"/>
+        </w:rPr>
+      </w:pPr>
+      <w:r>
+        <w:rPr>
+          <w:b/>
+          <w:i/>
+          <w:sz w:val="24"/>
+          <w:szCs w:val="24"/>
+          <w:highlight w:val="yellow"/>
+        </w:rPr>
+        <w:t>Равновесный процесс является обратимым</w:t>
+      </w:r>
+      <w:r>
+        <w:rPr>
+          <w:sz w:val="24"/>
+          <w:szCs w:val="24"/>
+          <w:highlight w:val="yellow"/>
+        </w:rPr>
+        <w:t xml:space="preserve"> - поскольку для равновесного процесса любое промежуточное состояние есть равновесное состояние и для него безразлично, идет процесс в прямом или обратном направлении. </w:t>
+      </w:r>
+    </w:p>
+    <w:p>
+      <w:pPr>
+        <w:jc w:val="both"/>
+        <w:rPr>
+          <w:sz w:val="24"/>
+          <w:szCs w:val="24"/>
+        </w:rPr>
+      </w:pPr>
+      <w:r>
+        <w:rPr>
+          <w:b/>
+          <w:i/>
+          <w:sz w:val="24"/>
+          <w:szCs w:val="24"/>
+          <w:highlight w:val="yellow"/>
+        </w:rPr>
+        <w:t xml:space="preserve">Изопроцессы </w:t>
+      </w:r>
+      <w:proofErr w:type="gramStart"/>
+      <w:r>
+        <w:rPr>
+          <w:sz w:val="24"/>
+          <w:szCs w:val="24"/>
+          <w:highlight w:val="yellow"/>
+        </w:rPr>
+        <w:t>- это</w:t>
+      </w:r>
+      <w:proofErr w:type="gramEnd"/>
+      <w:r>
+        <w:rPr>
+          <w:sz w:val="24"/>
+          <w:szCs w:val="24"/>
+          <w:highlight w:val="yellow"/>
+        </w:rPr>
+        <w:t xml:space="preserve"> равновесные процессы, при которых один из основных параметров состояния сохраняется постоянным.</w:t>
       </w:r>
       <w:r>
         <w:rPr>
@@ -1596,6 +1354,7 @@
     </w:p>
     <w:p>
       <w:pPr>
+        <w:ind w:firstLine="284"/>
         <w:jc w:val="both"/>
         <w:rPr>
           <w:sz w:val="24"/>
@@ -1611,15 +1370,16 @@
           <w:szCs w:val="24"/>
           <w:highlight w:val="yellow"/>
         </w:rPr>
-        <w:t>Равновесные процессы</w:t>
-      </w:r>
-      <w:r>
-        <w:rPr>
+        <w:t>Изобарный процесс</w:t>
+      </w:r>
+      <w:r>
+        <w:rPr>
+          <w:b/>
           <w:sz w:val="24"/>
           <w:szCs w:val="24"/>
           <w:highlight w:val="yellow"/>
         </w:rPr>
-        <w:t xml:space="preserve"> - процессы, которые протекают так, что изменение термодинамических пар</w:t>
+        <w:t xml:space="preserve"> </w:t>
       </w:r>
       <w:r>
         <w:rPr>
@@ -1627,23 +1387,28 @@
           <w:szCs w:val="24"/>
           <w:highlight w:val="yellow"/>
         </w:rPr>
-        <w:t>а</w:t>
-      </w:r>
-      <w:r>
+        <w:t xml:space="preserve">- процесс, протекающий при постоянном давлении. </w:t>
+      </w:r>
+    </w:p>
+    <w:p>
+      <w:pPr>
+        <w:ind w:firstLine="284"/>
+        <w:jc w:val="both"/>
         <w:rPr>
           <w:sz w:val="24"/>
           <w:szCs w:val="24"/>
           <w:highlight w:val="yellow"/>
         </w:rPr>
-        <w:t>метров за конечный промежуток времени бе</w:t>
-      </w:r>
-      <w:r>
-        <w:rPr>
+      </w:pPr>
+      <w:r>
+        <w:rPr>
+          <w:b/>
+          <w:i/>
           <w:sz w:val="24"/>
           <w:szCs w:val="24"/>
           <w:highlight w:val="yellow"/>
         </w:rPr>
-        <w:t>с</w:t>
+        <w:t>Изохорный процесс</w:t>
       </w:r>
       <w:r>
         <w:rPr>
@@ -1651,11 +1416,12 @@
           <w:szCs w:val="24"/>
           <w:highlight w:val="yellow"/>
         </w:rPr>
-        <w:t>конечно мало.</w:t>
-      </w:r>
-    </w:p>
-    <w:p>
-      <w:pPr>
+        <w:t xml:space="preserve"> - процесс, протекающий при постоянном объеме. </w:t>
+      </w:r>
+    </w:p>
+    <w:p>
+      <w:pPr>
+        <w:ind w:firstLine="284"/>
         <w:jc w:val="both"/>
         <w:rPr>
           <w:sz w:val="24"/>
@@ -1671,7 +1437,7 @@
           <w:szCs w:val="24"/>
           <w:highlight w:val="yellow"/>
         </w:rPr>
-        <w:t>Обратимый процесс</w:t>
+        <w:t>Изотермический процесс</w:t>
       </w:r>
       <w:r>
         <w:rPr>
@@ -1680,498 +1446,313 @@
           <w:szCs w:val="24"/>
           <w:highlight w:val="yellow"/>
         </w:rPr>
+        <w:t xml:space="preserve"> </w:t>
+      </w:r>
+      <w:r>
+        <w:rPr>
+          <w:sz w:val="24"/>
+          <w:szCs w:val="24"/>
+          <w:highlight w:val="yellow"/>
+        </w:rPr>
+        <w:t>- процесс, протекающий при постоянной температуре</w:t>
+      </w:r>
+      <w:r>
+        <w:rPr>
+          <w:sz w:val="24"/>
+          <w:szCs w:val="24"/>
+          <w:highlight w:val="yellow"/>
+        </w:rPr>
+        <w:t>.</w:t>
+      </w:r>
+      <w:r>
+        <w:rPr>
+          <w:sz w:val="24"/>
+          <w:szCs w:val="24"/>
+          <w:highlight w:val="yellow"/>
+        </w:rPr>
+        <w:t xml:space="preserve"> </w:t>
+      </w:r>
+    </w:p>
+    <w:p>
+      <w:pPr>
+        <w:ind w:firstLine="284"/>
+        <w:jc w:val="both"/>
+        <w:rPr>
+          <w:sz w:val="24"/>
+          <w:szCs w:val="24"/>
+        </w:rPr>
+      </w:pPr>
+      <w:r>
+        <w:rPr>
+          <w:b/>
+          <w:i/>
+          <w:sz w:val="24"/>
+          <w:szCs w:val="24"/>
+          <w:highlight w:val="yellow"/>
+        </w:rPr>
+        <w:t xml:space="preserve">Адиабатический </w:t>
+      </w:r>
+      <w:r>
+        <w:rPr>
+          <w:b/>
+          <w:i/>
+          <w:sz w:val="24"/>
+          <w:szCs w:val="24"/>
+          <w:highlight w:val="yellow"/>
+        </w:rPr>
+        <w:t>(изоэнтропийный)</w:t>
+      </w:r>
+      <w:r>
+        <w:rPr>
+          <w:sz w:val="24"/>
+          <w:szCs w:val="24"/>
+          <w:highlight w:val="yellow"/>
+        </w:rPr>
+        <w:t xml:space="preserve"> </w:t>
+      </w:r>
+      <w:r>
+        <w:rPr>
+          <w:b/>
+          <w:i/>
+          <w:sz w:val="24"/>
+          <w:szCs w:val="24"/>
+          <w:highlight w:val="yellow"/>
+        </w:rPr>
+        <w:t>процесс</w:t>
+      </w:r>
+      <w:r>
+        <w:rPr>
+          <w:sz w:val="24"/>
+          <w:szCs w:val="24"/>
+          <w:highlight w:val="yellow"/>
+        </w:rPr>
+        <w:t xml:space="preserve"> </w:t>
+      </w:r>
+      <w:r>
+        <w:rPr>
+          <w:sz w:val="24"/>
+          <w:szCs w:val="24"/>
+          <w:highlight w:val="yellow"/>
+        </w:rPr>
+        <w:t xml:space="preserve">  - это процесс, при котором отсутствует </w:t>
+      </w:r>
+      <w:proofErr w:type="gramStart"/>
+      <w:r>
+        <w:rPr>
+          <w:sz w:val="24"/>
+          <w:szCs w:val="24"/>
+          <w:highlight w:val="yellow"/>
+        </w:rPr>
+        <w:t>теплообмен  между</w:t>
+      </w:r>
+      <w:proofErr w:type="gramEnd"/>
+      <w:r>
+        <w:rPr>
+          <w:sz w:val="24"/>
+          <w:szCs w:val="24"/>
+          <w:highlight w:val="yellow"/>
+        </w:rPr>
+        <w:t xml:space="preserve"> системой и окружающей средой.</w:t>
+      </w:r>
+    </w:p>
+    <w:p>
+      <w:pPr>
+        <w:jc w:val="both"/>
+        <w:rPr>
+          <w:sz w:val="24"/>
+          <w:szCs w:val="24"/>
+        </w:rPr>
+      </w:pPr>
+      <w:r>
+        <w:rPr>
+          <w:b/>
+          <w:i/>
+          <w:sz w:val="24"/>
+          <w:szCs w:val="24"/>
+        </w:rPr>
+        <w:t>Постоянная (число) Авогадро</w:t>
+      </w:r>
+      <w:r>
+        <w:rPr>
+          <w:b/>
+          <w:sz w:val="24"/>
+          <w:szCs w:val="24"/>
+        </w:rPr>
         <w:t xml:space="preserve"> - </w:t>
       </w:r>
       <w:r>
         <w:rPr>
           <w:sz w:val="24"/>
           <w:szCs w:val="24"/>
-          <w:highlight w:val="yellow"/>
-        </w:rPr>
-        <w:t>если он может происходить как в прямом, так и в обратном направлении, пр</w:t>
-      </w:r>
-      <w:r>
-        <w:rPr>
-          <w:sz w:val="24"/>
-          <w:szCs w:val="24"/>
-          <w:highlight w:val="yellow"/>
-        </w:rPr>
-        <w:t>и</w:t>
-      </w:r>
-      <w:r>
-        <w:rPr>
-          <w:sz w:val="24"/>
-          <w:szCs w:val="24"/>
-          <w:highlight w:val="yellow"/>
-        </w:rPr>
-        <w:t>чем, если система возвращается в исходное состояние, то в окружающей среде и в этой системе не пр</w:t>
-      </w:r>
-      <w:r>
-        <w:rPr>
-          <w:sz w:val="24"/>
-          <w:szCs w:val="24"/>
-          <w:highlight w:val="yellow"/>
-        </w:rPr>
-        <w:t>о</w:t>
-      </w:r>
-      <w:r>
-        <w:rPr>
-          <w:sz w:val="24"/>
-          <w:szCs w:val="24"/>
-          <w:highlight w:val="yellow"/>
-        </w:rPr>
-        <w:t>исходит никаких и</w:t>
-      </w:r>
-      <w:r>
-        <w:rPr>
-          <w:sz w:val="24"/>
-          <w:szCs w:val="24"/>
-          <w:highlight w:val="yellow"/>
-        </w:rPr>
-        <w:t>з</w:t>
-      </w:r>
-      <w:r>
-        <w:rPr>
-          <w:sz w:val="24"/>
-          <w:szCs w:val="24"/>
-          <w:highlight w:val="yellow"/>
-        </w:rPr>
-        <w:t xml:space="preserve">менений. </w:t>
-      </w:r>
-    </w:p>
-    <w:p>
-      <w:pPr>
-        <w:jc w:val="both"/>
-        <w:rPr>
-          <w:sz w:val="24"/>
-          <w:szCs w:val="24"/>
-        </w:rPr>
-      </w:pPr>
-      <w:r>
-        <w:rPr>
-          <w:b/>
-          <w:i/>
-          <w:sz w:val="24"/>
-          <w:szCs w:val="24"/>
-          <w:highlight w:val="yellow"/>
-        </w:rPr>
-        <w:t>Необратимый процесс</w:t>
-      </w:r>
-      <w:r>
-        <w:rPr>
-          <w:sz w:val="24"/>
-          <w:szCs w:val="24"/>
-          <w:highlight w:val="yellow"/>
-        </w:rPr>
-        <w:t xml:space="preserve"> – это процесс, не удовлетворяющий этим условиям.</w:t>
-      </w:r>
-      <w:r>
-        <w:rPr>
-          <w:sz w:val="24"/>
-          <w:szCs w:val="24"/>
-        </w:rPr>
-        <w:t xml:space="preserve">  </w:t>
-      </w:r>
-    </w:p>
-    <w:p>
-      <w:pPr>
-        <w:jc w:val="both"/>
-        <w:rPr>
-          <w:sz w:val="24"/>
-          <w:szCs w:val="24"/>
-          <w:highlight w:val="yellow"/>
-        </w:rPr>
-      </w:pPr>
-      <w:r>
-        <w:rPr>
-          <w:b/>
-          <w:i/>
-          <w:sz w:val="24"/>
-          <w:szCs w:val="24"/>
-          <w:highlight w:val="yellow"/>
-        </w:rPr>
-        <w:lastRenderedPageBreak/>
-        <w:t>Равновесный процесс является обратимым</w:t>
-      </w:r>
-      <w:r>
-        <w:rPr>
-          <w:sz w:val="24"/>
-          <w:szCs w:val="24"/>
-          <w:highlight w:val="yellow"/>
-        </w:rPr>
-        <w:t xml:space="preserve"> - поскольку для равновесного процесса любое промеж</w:t>
-      </w:r>
-      <w:r>
-        <w:rPr>
-          <w:sz w:val="24"/>
-          <w:szCs w:val="24"/>
-          <w:highlight w:val="yellow"/>
-        </w:rPr>
-        <w:t>у</w:t>
-      </w:r>
-      <w:r>
-        <w:rPr>
-          <w:sz w:val="24"/>
-          <w:szCs w:val="24"/>
-          <w:highlight w:val="yellow"/>
-        </w:rPr>
-        <w:t>точное состояние есть равновесное состояние и для него безразлично, идет процесс в прямом или о</w:t>
-      </w:r>
-      <w:r>
-        <w:rPr>
-          <w:sz w:val="24"/>
-          <w:szCs w:val="24"/>
-          <w:highlight w:val="yellow"/>
-        </w:rPr>
-        <w:t>б</w:t>
-      </w:r>
-      <w:r>
-        <w:rPr>
-          <w:sz w:val="24"/>
-          <w:szCs w:val="24"/>
-          <w:highlight w:val="yellow"/>
-        </w:rPr>
-        <w:t>ратном н</w:t>
-      </w:r>
-      <w:r>
-        <w:rPr>
-          <w:sz w:val="24"/>
-          <w:szCs w:val="24"/>
-          <w:highlight w:val="yellow"/>
-        </w:rPr>
-        <w:t>а</w:t>
-      </w:r>
-      <w:r>
-        <w:rPr>
-          <w:sz w:val="24"/>
-          <w:szCs w:val="24"/>
-          <w:highlight w:val="yellow"/>
-        </w:rPr>
-        <w:t xml:space="preserve">правлении. </w:t>
-      </w:r>
-    </w:p>
-    <w:p>
-      <w:pPr>
-        <w:jc w:val="both"/>
-        <w:rPr>
-          <w:sz w:val="24"/>
-          <w:szCs w:val="24"/>
-        </w:rPr>
-      </w:pPr>
-      <w:r>
-        <w:rPr>
-          <w:b/>
-          <w:i/>
-          <w:sz w:val="24"/>
-          <w:szCs w:val="24"/>
-          <w:highlight w:val="yellow"/>
-        </w:rPr>
-        <w:t xml:space="preserve">Изопроцессы </w:t>
-      </w:r>
-      <w:r>
-        <w:rPr>
-          <w:sz w:val="24"/>
-          <w:szCs w:val="24"/>
-          <w:highlight w:val="yellow"/>
-        </w:rPr>
-        <w:t>- это равновесные процессы, при которых один из основных параметров состояния сохр</w:t>
-      </w:r>
-      <w:r>
-        <w:rPr>
-          <w:sz w:val="24"/>
-          <w:szCs w:val="24"/>
-          <w:highlight w:val="yellow"/>
-        </w:rPr>
-        <w:t>а</w:t>
-      </w:r>
-      <w:r>
-        <w:rPr>
-          <w:sz w:val="24"/>
-          <w:szCs w:val="24"/>
-          <w:highlight w:val="yellow"/>
-        </w:rPr>
-        <w:t>няется постоянным.</w:t>
-      </w:r>
-      <w:r>
-        <w:rPr>
+        </w:rPr>
+        <w:t xml:space="preserve">число молекул в одном моле </w:t>
+      </w:r>
+      <w:r>
+        <w:rPr>
+          <w:i/>
+          <w:sz w:val="24"/>
+          <w:szCs w:val="24"/>
+        </w:rPr>
+        <w:t>N</w:t>
+      </w:r>
+      <w:r>
+        <w:rPr>
+          <w:i/>
+          <w:sz w:val="24"/>
+          <w:szCs w:val="24"/>
+          <w:vertAlign w:val="subscript"/>
+        </w:rPr>
+        <w:t>A</w:t>
+      </w:r>
+      <w:r>
+        <w:rPr>
+          <w:sz w:val="24"/>
+          <w:szCs w:val="24"/>
+        </w:rPr>
+        <w:t>=6.022</w:t>
+      </w:r>
+      <w:r>
+        <w:rPr>
+          <w:sz w:val="24"/>
+          <w:szCs w:val="24"/>
+          <w:vertAlign w:val="superscript"/>
+        </w:rPr>
+        <w:t>.</w:t>
+      </w:r>
+      <w:r>
+        <w:rPr>
+          <w:sz w:val="24"/>
+          <w:szCs w:val="24"/>
+        </w:rPr>
+        <w:t>10</w:t>
+      </w:r>
+      <w:r>
+        <w:rPr>
+          <w:sz w:val="24"/>
+          <w:szCs w:val="24"/>
+          <w:vertAlign w:val="superscript"/>
+        </w:rPr>
+        <w:t>23</w:t>
+      </w:r>
+      <w:r>
+        <w:rPr>
+          <w:sz w:val="24"/>
+          <w:szCs w:val="24"/>
+        </w:rPr>
+        <w:t>.</w:t>
+      </w:r>
+    </w:p>
+    <w:p>
+      <w:pPr>
+        <w:jc w:val="both"/>
+        <w:rPr>
+          <w:sz w:val="24"/>
+          <w:szCs w:val="24"/>
+        </w:rPr>
+      </w:pPr>
+      <w:r>
+        <w:rPr>
+          <w:b/>
+          <w:i/>
+          <w:sz w:val="24"/>
+          <w:szCs w:val="24"/>
+        </w:rPr>
+        <w:t>Нормальные условия</w:t>
+      </w:r>
+      <w:r>
+        <w:rPr>
+          <w:sz w:val="24"/>
+          <w:szCs w:val="24"/>
+        </w:rPr>
+        <w:t xml:space="preserve">: </w:t>
+      </w:r>
+      <w:r>
+        <w:rPr>
+          <w:i/>
+          <w:sz w:val="24"/>
+          <w:szCs w:val="24"/>
+        </w:rPr>
+        <w:t>p</w:t>
+      </w:r>
+      <w:r>
+        <w:rPr>
+          <w:sz w:val="24"/>
+          <w:szCs w:val="24"/>
+        </w:rPr>
+        <w:t xml:space="preserve"> = 101300 Па, </w:t>
+      </w:r>
+      <w:r>
+        <w:rPr>
+          <w:i/>
+          <w:sz w:val="24"/>
+          <w:szCs w:val="24"/>
+        </w:rPr>
+        <w:t>Т</w:t>
+      </w:r>
+      <w:r>
+        <w:rPr>
+          <w:sz w:val="24"/>
+          <w:szCs w:val="24"/>
+        </w:rPr>
+        <w:t xml:space="preserve"> = 273.16 К.</w:t>
+      </w:r>
+    </w:p>
+    <w:p>
+      <w:pPr>
+        <w:rPr>
+          <w:b/>
+          <w:sz w:val="24"/>
+          <w:szCs w:val="24"/>
+        </w:rPr>
+      </w:pPr>
+      <w:r>
+        <w:rPr>
+          <w:b/>
+          <w:sz w:val="24"/>
+          <w:szCs w:val="24"/>
+        </w:rPr>
+        <w:t xml:space="preserve">Опытные законы идеального газа </w:t>
+      </w:r>
+    </w:p>
+    <w:p>
+      <w:pPr>
+        <w:jc w:val="both"/>
+        <w:rPr>
+          <w:sz w:val="24"/>
+          <w:szCs w:val="24"/>
+        </w:rPr>
+      </w:pPr>
+      <w:r>
+        <w:rPr>
+          <w:b/>
+          <w:i/>
+          <w:sz w:val="24"/>
+          <w:szCs w:val="24"/>
+        </w:rPr>
+        <w:t>Закон Авогадро:</w:t>
+      </w:r>
+      <w:r>
+        <w:rPr>
+          <w:b/>
           <w:sz w:val="24"/>
           <w:szCs w:val="24"/>
         </w:rPr>
         <w:t xml:space="preserve"> </w:t>
       </w:r>
-    </w:p>
-    <w:p>
-      <w:pPr>
-        <w:ind w:firstLine="284"/>
-        <w:jc w:val="both"/>
-        <w:rPr>
-          <w:sz w:val="24"/>
-          <w:szCs w:val="24"/>
-          <w:highlight w:val="yellow"/>
-        </w:rPr>
-      </w:pPr>
-      <w:r>
-        <w:rPr>
-          <w:b/>
-          <w:i/>
-          <w:sz w:val="24"/>
-          <w:szCs w:val="24"/>
-          <w:highlight w:val="yellow"/>
-        </w:rPr>
-        <w:t>Изобарный процесс</w:t>
-      </w:r>
-      <w:r>
-        <w:rPr>
-          <w:b/>
-          <w:sz w:val="24"/>
-          <w:szCs w:val="24"/>
-          <w:highlight w:val="yellow"/>
-        </w:rPr>
-        <w:t xml:space="preserve"> </w:t>
-      </w:r>
-      <w:r>
-        <w:rPr>
-          <w:sz w:val="24"/>
-          <w:szCs w:val="24"/>
-          <w:highlight w:val="yellow"/>
-        </w:rPr>
-        <w:t>- процесс, протекающий при постоянном да</w:t>
-      </w:r>
-      <w:r>
-        <w:rPr>
-          <w:sz w:val="24"/>
-          <w:szCs w:val="24"/>
-          <w:highlight w:val="yellow"/>
-        </w:rPr>
-        <w:t>в</w:t>
-      </w:r>
-      <w:r>
-        <w:rPr>
-          <w:sz w:val="24"/>
-          <w:szCs w:val="24"/>
-          <w:highlight w:val="yellow"/>
-        </w:rPr>
-        <w:t xml:space="preserve">лении. </w:t>
-      </w:r>
-    </w:p>
-    <w:p>
-      <w:pPr>
-        <w:ind w:firstLine="284"/>
-        <w:jc w:val="both"/>
-        <w:rPr>
-          <w:sz w:val="24"/>
-          <w:szCs w:val="24"/>
-          <w:highlight w:val="yellow"/>
-        </w:rPr>
-      </w:pPr>
-      <w:r>
-        <w:rPr>
-          <w:b/>
-          <w:i/>
-          <w:sz w:val="24"/>
-          <w:szCs w:val="24"/>
-          <w:highlight w:val="yellow"/>
-        </w:rPr>
-        <w:t>Изохорный процесс</w:t>
-      </w:r>
-      <w:r>
-        <w:rPr>
-          <w:sz w:val="24"/>
-          <w:szCs w:val="24"/>
-          <w:highlight w:val="yellow"/>
-        </w:rPr>
-        <w:t xml:space="preserve"> - процесс, протекающий при постоянном об</w:t>
-      </w:r>
-      <w:r>
-        <w:rPr>
-          <w:sz w:val="24"/>
-          <w:szCs w:val="24"/>
-          <w:highlight w:val="yellow"/>
-        </w:rPr>
-        <w:t>ъ</w:t>
-      </w:r>
-      <w:r>
-        <w:rPr>
-          <w:sz w:val="24"/>
-          <w:szCs w:val="24"/>
-          <w:highlight w:val="yellow"/>
-        </w:rPr>
-        <w:t xml:space="preserve">еме. </w:t>
-      </w:r>
-    </w:p>
-    <w:p>
-      <w:pPr>
-        <w:ind w:firstLine="284"/>
-        <w:jc w:val="both"/>
-        <w:rPr>
-          <w:sz w:val="24"/>
-          <w:szCs w:val="24"/>
-          <w:highlight w:val="yellow"/>
-        </w:rPr>
-      </w:pPr>
-      <w:r>
-        <w:rPr>
-          <w:b/>
-          <w:i/>
-          <w:sz w:val="24"/>
-          <w:szCs w:val="24"/>
-          <w:highlight w:val="yellow"/>
-        </w:rPr>
-        <w:t>Изотермический процесс</w:t>
-      </w:r>
-      <w:r>
-        <w:rPr>
-          <w:b/>
-          <w:sz w:val="24"/>
-          <w:szCs w:val="24"/>
-          <w:highlight w:val="yellow"/>
-        </w:rPr>
-        <w:t xml:space="preserve"> </w:t>
-      </w:r>
-      <w:r>
-        <w:rPr>
-          <w:sz w:val="24"/>
-          <w:szCs w:val="24"/>
-          <w:highlight w:val="yellow"/>
-        </w:rPr>
-        <w:t>- процесс, протекающий при постоя</w:t>
-      </w:r>
-      <w:r>
-        <w:rPr>
-          <w:sz w:val="24"/>
-          <w:szCs w:val="24"/>
-          <w:highlight w:val="yellow"/>
-        </w:rPr>
-        <w:t>н</w:t>
-      </w:r>
-      <w:r>
-        <w:rPr>
-          <w:sz w:val="24"/>
-          <w:szCs w:val="24"/>
-          <w:highlight w:val="yellow"/>
-        </w:rPr>
-        <w:t>ной температуре</w:t>
-      </w:r>
-      <w:r>
-        <w:rPr>
-          <w:sz w:val="24"/>
-          <w:szCs w:val="24"/>
-          <w:highlight w:val="yellow"/>
-        </w:rPr>
-        <w:t>.</w:t>
-      </w:r>
-      <w:r>
-        <w:rPr>
-          <w:sz w:val="24"/>
-          <w:szCs w:val="24"/>
-          <w:highlight w:val="yellow"/>
-        </w:rPr>
-        <w:t xml:space="preserve"> </w:t>
-      </w:r>
-    </w:p>
-    <w:p>
-      <w:pPr>
-        <w:ind w:firstLine="284"/>
-        <w:jc w:val="both"/>
-        <w:rPr>
-          <w:sz w:val="24"/>
-          <w:szCs w:val="24"/>
-        </w:rPr>
-      </w:pPr>
-      <w:r>
-        <w:rPr>
-          <w:b/>
-          <w:i/>
-          <w:sz w:val="24"/>
-          <w:szCs w:val="24"/>
-          <w:highlight w:val="yellow"/>
-        </w:rPr>
-        <w:t xml:space="preserve">Адиабатический </w:t>
-      </w:r>
-      <w:r>
-        <w:rPr>
-          <w:b/>
-          <w:i/>
-          <w:sz w:val="24"/>
-          <w:szCs w:val="24"/>
-          <w:highlight w:val="yellow"/>
-        </w:rPr>
-        <w:t>(изоэнтропийный)</w:t>
-      </w:r>
-      <w:r>
-        <w:rPr>
-          <w:sz w:val="24"/>
-          <w:szCs w:val="24"/>
-          <w:highlight w:val="yellow"/>
-        </w:rPr>
-        <w:t xml:space="preserve"> </w:t>
-      </w:r>
-      <w:r>
-        <w:rPr>
-          <w:b/>
-          <w:i/>
-          <w:sz w:val="24"/>
-          <w:szCs w:val="24"/>
-          <w:highlight w:val="yellow"/>
-        </w:rPr>
-        <w:t>процесс</w:t>
-      </w:r>
-      <w:r>
-        <w:rPr>
-          <w:sz w:val="24"/>
-          <w:szCs w:val="24"/>
-          <w:highlight w:val="yellow"/>
-        </w:rPr>
-        <w:t xml:space="preserve"> </w:t>
-      </w:r>
-      <w:r>
-        <w:rPr>
-          <w:sz w:val="24"/>
-          <w:szCs w:val="24"/>
-          <w:highlight w:val="yellow"/>
-        </w:rPr>
-        <w:t xml:space="preserve">  - это процесс, при котором отсутствует теплообмен  между системой и окружающей средой.</w:t>
-      </w:r>
-    </w:p>
-    <w:p>
-      <w:pPr>
-        <w:jc w:val="both"/>
-        <w:rPr>
-          <w:sz w:val="24"/>
-          <w:szCs w:val="24"/>
-        </w:rPr>
-      </w:pPr>
-      <w:r>
-        <w:rPr>
-          <w:b/>
-          <w:i/>
-          <w:sz w:val="24"/>
-          <w:szCs w:val="24"/>
-        </w:rPr>
-        <w:t>Постоянная (число) Авогадро</w:t>
-      </w:r>
-      <w:r>
-        <w:rPr>
-          <w:b/>
-          <w:sz w:val="24"/>
-          <w:szCs w:val="24"/>
-        </w:rPr>
-        <w:t xml:space="preserve"> - </w:t>
-      </w:r>
-      <w:r>
-        <w:rPr>
-          <w:sz w:val="24"/>
-          <w:szCs w:val="24"/>
-        </w:rPr>
-        <w:t xml:space="preserve">число молекул в одном моле </w:t>
-      </w:r>
-      <w:r>
-        <w:rPr>
-          <w:i/>
-          <w:sz w:val="24"/>
-          <w:szCs w:val="24"/>
-        </w:rPr>
-        <w:t>N</w:t>
+      <w:r>
+        <w:rPr>
+          <w:sz w:val="24"/>
+          <w:szCs w:val="24"/>
+        </w:rPr>
+        <w:t xml:space="preserve">моль любого газа при одинаковой температуре и давлении занимает одинаковый объем </w:t>
+      </w:r>
+      <w:r>
+        <w:rPr>
+          <w:i/>
+          <w:sz w:val="24"/>
+          <w:szCs w:val="24"/>
+        </w:rPr>
+        <w:t>V</w:t>
       </w:r>
       <w:r>
         <w:rPr>
@@ -2180,179 +1761,6 @@
           <w:szCs w:val="24"/>
           <w:vertAlign w:val="subscript"/>
         </w:rPr>
-        <w:t>A</w:t>
-      </w:r>
-      <w:r>
-        <w:rPr>
-          <w:sz w:val="24"/>
-          <w:szCs w:val="24"/>
-        </w:rPr>
-        <w:t>=6.022</w:t>
-      </w:r>
-      <w:r>
-        <w:rPr>
-          <w:sz w:val="24"/>
-          <w:szCs w:val="24"/>
-          <w:vertAlign w:val="superscript"/>
-        </w:rPr>
-        <w:t>.</w:t>
-      </w:r>
-      <w:r>
-        <w:rPr>
-          <w:sz w:val="24"/>
-          <w:szCs w:val="24"/>
-        </w:rPr>
-        <w:t>10</w:t>
-      </w:r>
-      <w:r>
-        <w:rPr>
-          <w:sz w:val="24"/>
-          <w:szCs w:val="24"/>
-          <w:vertAlign w:val="superscript"/>
-        </w:rPr>
-        <w:t>23</w:t>
-      </w:r>
-      <w:r>
-        <w:rPr>
-          <w:sz w:val="24"/>
-          <w:szCs w:val="24"/>
-        </w:rPr>
-        <w:t>.</w:t>
-      </w:r>
-    </w:p>
-    <w:p>
-      <w:pPr>
-        <w:jc w:val="both"/>
-        <w:rPr>
-          <w:sz w:val="24"/>
-          <w:szCs w:val="24"/>
-        </w:rPr>
-      </w:pPr>
-      <w:r>
-        <w:rPr>
-          <w:b/>
-          <w:i/>
-          <w:sz w:val="24"/>
-          <w:szCs w:val="24"/>
-        </w:rPr>
-        <w:t>Нормальные условия</w:t>
-      </w:r>
-      <w:r>
-        <w:rPr>
-          <w:sz w:val="24"/>
-          <w:szCs w:val="24"/>
-        </w:rPr>
-        <w:t xml:space="preserve">: </w:t>
-      </w:r>
-      <w:r>
-        <w:rPr>
-          <w:i/>
-          <w:sz w:val="24"/>
-          <w:szCs w:val="24"/>
-        </w:rPr>
-        <w:t>p</w:t>
-      </w:r>
-      <w:r>
-        <w:rPr>
-          <w:sz w:val="24"/>
-          <w:szCs w:val="24"/>
-        </w:rPr>
-        <w:t xml:space="preserve"> = 101300 Па, </w:t>
-      </w:r>
-      <w:r>
-        <w:rPr>
-          <w:i/>
-          <w:sz w:val="24"/>
-          <w:szCs w:val="24"/>
-        </w:rPr>
-        <w:t>Т</w:t>
-      </w:r>
-      <w:r>
-        <w:rPr>
-          <w:sz w:val="24"/>
-          <w:szCs w:val="24"/>
-        </w:rPr>
-        <w:t xml:space="preserve"> = 273.16 К.</w:t>
-      </w:r>
-    </w:p>
-    <w:p>
-      <w:pPr>
-        <w:rPr>
-          <w:b/>
-          <w:sz w:val="24"/>
-          <w:szCs w:val="24"/>
-        </w:rPr>
-      </w:pPr>
-      <w:r>
-        <w:rPr>
-          <w:b/>
-          <w:sz w:val="24"/>
-          <w:szCs w:val="24"/>
-        </w:rPr>
-        <w:t xml:space="preserve">Опытные законы идеального газа </w:t>
-      </w:r>
-    </w:p>
-    <w:p>
-      <w:pPr>
-        <w:jc w:val="both"/>
-        <w:rPr>
-          <w:sz w:val="24"/>
-          <w:szCs w:val="24"/>
-        </w:rPr>
-      </w:pPr>
-      <w:r>
-        <w:rPr>
-          <w:b/>
-          <w:i/>
-          <w:sz w:val="24"/>
-          <w:szCs w:val="24"/>
-        </w:rPr>
-        <w:t>Закон Авогадро:</w:t>
-      </w:r>
-      <w:r>
-        <w:rPr>
-          <w:b/>
-          <w:sz w:val="24"/>
-          <w:szCs w:val="24"/>
-        </w:rPr>
-        <w:t xml:space="preserve"> </w:t>
-      </w:r>
-      <w:r>
-        <w:rPr>
-          <w:sz w:val="24"/>
-          <w:szCs w:val="24"/>
-        </w:rPr>
-        <w:t>моль любого газа при одинаковой температуре и давлении занимает одинаковый об</w:t>
-      </w:r>
-      <w:r>
-        <w:rPr>
-          <w:sz w:val="24"/>
-          <w:szCs w:val="24"/>
-        </w:rPr>
-        <w:t>ъ</w:t>
-      </w:r>
-      <w:r>
-        <w:rPr>
-          <w:sz w:val="24"/>
-          <w:szCs w:val="24"/>
-        </w:rPr>
-        <w:t xml:space="preserve">ем </w:t>
-      </w:r>
-      <w:r>
-        <w:rPr>
-          <w:i/>
-          <w:sz w:val="24"/>
-          <w:szCs w:val="24"/>
-        </w:rPr>
-        <w:t>V</w:t>
-      </w:r>
-      <w:r>
-        <w:rPr>
-          <w:i/>
-          <w:sz w:val="24"/>
-          <w:szCs w:val="24"/>
-          <w:vertAlign w:val="subscript"/>
-        </w:rPr>
         <w:t>m</w:t>
       </w:r>
       <w:r>
@@ -2360,21 +1768,23 @@
           <w:sz w:val="24"/>
           <w:szCs w:val="24"/>
         </w:rPr>
-        <w:t xml:space="preserve"> (при  нормальных услов</w:t>
-      </w:r>
-      <w:r>
-        <w:rPr>
-          <w:sz w:val="24"/>
-          <w:szCs w:val="24"/>
-        </w:rPr>
-        <w:t>и</w:t>
-      </w:r>
-      <w:r>
-        <w:rPr>
-          <w:sz w:val="24"/>
-          <w:szCs w:val="24"/>
-        </w:rPr>
-        <w:t xml:space="preserve">ях </w:t>
+        <w:t xml:space="preserve"> (</w:t>
+      </w:r>
+      <w:proofErr w:type="gramStart"/>
+      <w:r>
+        <w:rPr>
+          <w:sz w:val="24"/>
+          <w:szCs w:val="24"/>
+        </w:rPr>
+        <w:t>при  нормальных</w:t>
+      </w:r>
+      <w:proofErr w:type="gramEnd"/>
+      <w:r>
+        <w:rPr>
+          <w:sz w:val="24"/>
+          <w:szCs w:val="24"/>
+        </w:rPr>
+        <w:t xml:space="preserve"> условиях </w:t>
       </w:r>
       <w:r>
         <w:rPr>
@@ -2480,21 +1890,7 @@
           <w:sz w:val="24"/>
           <w:szCs w:val="24"/>
         </w:rPr>
-        <w:t>давление смеси газов равно сумме парциал</w:t>
-      </w:r>
-      <w:r>
-        <w:rPr>
-          <w:sz w:val="24"/>
-          <w:szCs w:val="24"/>
-        </w:rPr>
-        <w:t>ь</w:t>
-      </w:r>
-      <w:r>
-        <w:rPr>
-          <w:sz w:val="24"/>
-          <w:szCs w:val="24"/>
-        </w:rPr>
-        <w:t>ных давлений р</w:t>
+        <w:t>давление смеси газов равно сумме парциальных давлений р</w:t>
       </w:r>
       <w:r>
         <w:rPr>
@@ -2615,21 +2011,7 @@
           <w:sz w:val="24"/>
           <w:szCs w:val="24"/>
         </w:rPr>
-        <w:t>давление, которое производил бы газ, входящий в состав газовой смеси, если бы он занимал объем, равный объему смеси при той же темпер</w:t>
-      </w:r>
-      <w:r>
-        <w:rPr>
-          <w:sz w:val="24"/>
-          <w:szCs w:val="24"/>
-        </w:rPr>
-        <w:t>а</w:t>
-      </w:r>
-      <w:r>
-        <w:rPr>
-          <w:sz w:val="24"/>
-          <w:szCs w:val="24"/>
-        </w:rPr>
-        <w:t>туре.</w:t>
+        <w:t>давление, которое производил бы газ, входящий в состав газовой смеси, если бы он занимал объем, равный объему смеси при той же температуре.</w:t>
       </w:r>
     </w:p>
     <w:p>
@@ -2671,23 +2053,7 @@
           <w:sz w:val="24"/>
           <w:szCs w:val="24"/>
         </w:rPr>
-        <w:t>. Уравнение состояния идеального газа (уравнение Клапейр</w:t>
-      </w:r>
-      <w:r>
-        <w:rPr>
-          <w:b/>
-          <w:sz w:val="24"/>
-          <w:szCs w:val="24"/>
-        </w:rPr>
-        <w:t>о</w:t>
-      </w:r>
-      <w:r>
-        <w:rPr>
-          <w:b/>
-          <w:sz w:val="24"/>
-          <w:szCs w:val="24"/>
-        </w:rPr>
-        <w:t>на-Менделеева)</w:t>
+        <w:t>. Уравнение состояния идеального газа (уравнение Клапейрона-Менделеева)</w:t>
       </w:r>
     </w:p>
     <w:p>
@@ -2829,7 +2195,7 @@
           <v:shape id="_x0000_i1028" type="#_x0000_t75" style="width:84.75pt;height:30.75pt" o:ole="">
             <v:imagedata r:id="rId13" o:title=""/>
           </v:shape>
-          <o:OLEObject Type="Embed" ProgID="Equation.DSMT4" ShapeID="_x0000_i1028" DrawAspect="Content" ObjectID="_1663616128" r:id="rId14"/>
+          <o:OLEObject Type="Embed" ProgID="Equation.DSMT4" ShapeID="_x0000_i1028" DrawAspect="Content" ObjectID="_1663859342" r:id="rId14"/>
         </w:object>
       </w:r>
       <w:r>
@@ -2888,21 +2254,7 @@
           <w:sz w:val="24"/>
           <w:szCs w:val="24"/>
         </w:rPr>
-        <w:t xml:space="preserve"> – объем одного моля г</w:t>
-      </w:r>
-      <w:r>
-        <w:rPr>
-          <w:sz w:val="24"/>
-          <w:szCs w:val="24"/>
-        </w:rPr>
-        <w:t>а</w:t>
-      </w:r>
-      <w:r>
-        <w:rPr>
-          <w:sz w:val="24"/>
-          <w:szCs w:val="24"/>
-        </w:rPr>
-        <w:t>за.</w:t>
+        <w:t xml:space="preserve"> – объем одного моля газа.</w:t>
       </w:r>
       <w:r>
         <w:rPr>
@@ -2936,25 +2288,7 @@
           <w:sz w:val="24"/>
           <w:szCs w:val="24"/>
         </w:rPr>
-        <w:t>равнение Клапейрона-Менделеева для произвольной массы г</w:t>
-      </w:r>
-      <w:r>
-        <w:rPr>
-          <w:b/>
-          <w:i/>
-          <w:sz w:val="24"/>
-          <w:szCs w:val="24"/>
-        </w:rPr>
-        <w:t>а</w:t>
-      </w:r>
-      <w:r>
-        <w:rPr>
-          <w:b/>
-          <w:i/>
-          <w:sz w:val="24"/>
-          <w:szCs w:val="24"/>
-        </w:rPr>
-        <w:t xml:space="preserve">за </w:t>
+        <w:t xml:space="preserve">равнение Клапейрона-Менделеева для произвольной массы газа </w:t>
       </w:r>
       <w:r>
         <w:rPr>
@@ -2968,7 +2302,7 @@
           <v:shape id="_x0000_i1029" type="#_x0000_t75" style="width:101.25pt;height:30.75pt" o:ole="">
             <v:imagedata r:id="rId15" o:title=""/>
           </v:shape>
-          <o:OLEObject Type="Embed" ProgID="Equation.DSMT4" ShapeID="_x0000_i1029" DrawAspect="Content" ObjectID="_1663616129" r:id="rId16"/>
+          <o:OLEObject Type="Embed" ProgID="Equation.DSMT4" ShapeID="_x0000_i1029" DrawAspect="Content" ObjectID="_1663859343" r:id="rId16"/>
         </w:object>
       </w:r>
       <w:r>
@@ -2978,14 +2312,32 @@
           <w:sz w:val="24"/>
           <w:szCs w:val="24"/>
         </w:rPr>
-        <w:t xml:space="preserve">,             </w:t>
-      </w:r>
-      <w:r>
-        <w:rPr>
-          <w:sz w:val="24"/>
-          <w:szCs w:val="24"/>
-        </w:rPr>
-        <w:t>(2)</w:t>
+        <w:t xml:space="preserve">,          </w:t>
+      </w:r>
+      <w:proofErr w:type="gramStart"/>
+      <w:r>
+        <w:rPr>
+          <w:b/>
+          <w:i/>
+          <w:sz w:val="24"/>
+          <w:szCs w:val="24"/>
+        </w:rPr>
+        <w:t xml:space="preserve">   </w:t>
+      </w:r>
+      <w:r>
+        <w:rPr>
+          <w:sz w:val="24"/>
+          <w:szCs w:val="24"/>
+        </w:rPr>
+        <w:t>(</w:t>
+      </w:r>
+      <w:proofErr w:type="gramEnd"/>
+      <w:r>
+        <w:rPr>
+          <w:sz w:val="24"/>
+          <w:szCs w:val="24"/>
+        </w:rPr>
+        <w:t>2)</w:t>
       </w:r>
       <w:r>
         <w:rPr>
@@ -3057,7 +2409,7 @@
           <v:shape id="_x0000_i1030" type="#_x0000_t75" style="width:48pt;height:30.75pt" o:ole="" fillcolor="window">
             <v:imagedata r:id="rId17" o:title=""/>
           </v:shape>
-          <o:OLEObject Type="Embed" ProgID="Equation.DSMT4" ShapeID="_x0000_i1030" DrawAspect="Content" ObjectID="_1663616130" r:id="rId18"/>
+          <o:OLEObject Type="Embed" ProgID="Equation.DSMT4" ShapeID="_x0000_i1030" DrawAspect="Content" ObjectID="_1663859344" r:id="rId18"/>
         </w:object>
       </w:r>
       <w:r>
@@ -3081,25 +2433,7 @@
           <w:sz w:val="24"/>
           <w:szCs w:val="24"/>
         </w:rPr>
-        <w:t>количество в</w:t>
-      </w:r>
-      <w:r>
-        <w:rPr>
-          <w:b/>
-          <w:i/>
-          <w:sz w:val="24"/>
-          <w:szCs w:val="24"/>
-        </w:rPr>
-        <w:t>е</w:t>
-      </w:r>
-      <w:r>
-        <w:rPr>
-          <w:b/>
-          <w:i/>
-          <w:sz w:val="24"/>
-          <w:szCs w:val="24"/>
-        </w:rPr>
-        <w:t>щества</w:t>
+        <w:t>количество вещества</w:t>
       </w:r>
       <w:r>
         <w:rPr>
@@ -3180,7 +2514,7 @@
           <v:shape id="_x0000_i1031" type="#_x0000_t75" style="width:129.75pt;height:33.75pt" o:ole="" fillcolor="window">
             <v:imagedata r:id="rId19" o:title=""/>
           </v:shape>
-          <o:OLEObject Type="Embed" ProgID="Equation.DSMT4" ShapeID="_x0000_i1031" DrawAspect="Content" ObjectID="_1663616131" r:id="rId20"/>
+          <o:OLEObject Type="Embed" ProgID="Equation.DSMT4" ShapeID="_x0000_i1031" DrawAspect="Content" ObjectID="_1663859345" r:id="rId20"/>
         </w:object>
       </w:r>
       <w:r>
@@ -3318,7 +2652,7 @@
           <v:shape id="_x0000_i1032" type="#_x0000_t75" style="width:48.75pt;height:35.25pt" o:ole="" fillcolor="window">
             <v:imagedata r:id="rId21" o:title=""/>
           </v:shape>
-          <o:OLEObject Type="Embed" ProgID="Equation.DSMT4" ShapeID="_x0000_i1032" DrawAspect="Content" ObjectID="_1663616132" r:id="rId22"/>
+          <o:OLEObject Type="Embed" ProgID="Equation.DSMT4" ShapeID="_x0000_i1032" DrawAspect="Content" ObjectID="_1663859346" r:id="rId22"/>
         </w:object>
       </w:r>
       <w:r>
@@ -3389,23 +2723,16 @@
           <w:sz w:val="24"/>
           <w:szCs w:val="24"/>
         </w:rPr>
-        <w:t xml:space="preserve"> ид</w:t>
-      </w:r>
-      <w:r>
-        <w:rPr>
-          <w:b/>
-          <w:sz w:val="24"/>
-          <w:szCs w:val="24"/>
-        </w:rPr>
-        <w:t>е</w:t>
-      </w:r>
-      <w:r>
-        <w:rPr>
-          <w:b/>
-          <w:sz w:val="24"/>
-          <w:szCs w:val="24"/>
-        </w:rPr>
-        <w:t>альных газов</w:t>
+        <w:t xml:space="preserve"> идеальных </w:t>
+      </w:r>
+      <w:proofErr w:type="gramStart"/>
+      <w:r>
+        <w:rPr>
+          <w:b/>
+          <w:sz w:val="24"/>
+          <w:szCs w:val="24"/>
+        </w:rPr>
+        <w:t>газов</w:t>
       </w:r>
       <w:r>
         <w:rPr>
@@ -3427,7 +2754,15 @@
           <w:sz w:val="24"/>
           <w:szCs w:val="24"/>
         </w:rPr>
-        <w:t xml:space="preserve">                   </w:t>
+        <w:t xml:space="preserve">  </w:t>
+      </w:r>
+      <w:proofErr w:type="gramEnd"/>
+      <w:r>
+        <w:rPr>
+          <w:sz w:val="24"/>
+          <w:szCs w:val="24"/>
+        </w:rPr>
+        <w:t xml:space="preserve">                 </w:t>
       </w:r>
       <w:r>
         <w:rPr>
@@ -3446,7 +2781,7 @@
           <v:shape id="_x0000_i1033" type="#_x0000_t75" style="width:98.25pt;height:30.75pt" o:ole="" fillcolor="window">
             <v:imagedata r:id="rId23" o:title=""/>
           </v:shape>
-          <o:OLEObject Type="Embed" ProgID="Equation.DSMT4" ShapeID="_x0000_i1033" DrawAspect="Content" ObjectID="_1663616133" r:id="rId24"/>
+          <o:OLEObject Type="Embed" ProgID="Equation.DSMT4" ShapeID="_x0000_i1033" DrawAspect="Content" ObjectID="_1663859347" r:id="rId24"/>
         </w:object>
       </w:r>
       <w:r>
@@ -3475,7 +2810,7 @@
           <v:shape id="_x0000_i1034" type="#_x0000_t75" style="width:44.25pt;height:30.75pt" o:ole="" fillcolor="window">
             <v:imagedata r:id="rId25" o:title=""/>
           </v:shape>
-          <o:OLEObject Type="Embed" ProgID="Equation.DSMT4" ShapeID="_x0000_i1034" DrawAspect="Content" ObjectID="_1663616134" r:id="rId26"/>
+          <o:OLEObject Type="Embed" ProgID="Equation.DSMT4" ShapeID="_x0000_i1034" DrawAspect="Content" ObjectID="_1663859348" r:id="rId26"/>
         </w:object>
       </w:r>
       <w:r>
@@ -3581,7 +2916,7 @@
           <v:shape id="_x0000_i1035" type="#_x0000_t75" style="width:81.75pt;height:51.75pt" o:ole="" fillcolor="window">
             <v:imagedata r:id="rId27" o:title=""/>
           </v:shape>
-          <o:OLEObject Type="Embed" ProgID="Equation.DSMT4" ShapeID="_x0000_i1035" DrawAspect="Content" ObjectID="_1663616135" r:id="rId28"/>
+          <o:OLEObject Type="Embed" ProgID="Equation.DSMT4" ShapeID="_x0000_i1035" DrawAspect="Content" ObjectID="_1663859349" r:id="rId28"/>
         </w:object>
       </w:r>
       <w:r>
@@ -3633,51 +2968,23 @@
           <w:sz w:val="24"/>
           <w:szCs w:val="24"/>
         </w:rPr>
-        <w:t xml:space="preserve"> - масса одной м</w:t>
-      </w:r>
-      <w:r>
-        <w:rPr>
-          <w:sz w:val="24"/>
-          <w:szCs w:val="24"/>
-        </w:rPr>
-        <w:t>о</w:t>
-      </w:r>
-      <w:r>
-        <w:rPr>
-          <w:sz w:val="24"/>
-          <w:szCs w:val="24"/>
-        </w:rPr>
-        <w:t xml:space="preserve">лекулы. </w:t>
-      </w:r>
-    </w:p>
-    <w:p>
-      <w:pPr>
-        <w:jc w:val="both"/>
-        <w:rPr>
-          <w:sz w:val="24"/>
-          <w:szCs w:val="24"/>
-        </w:rPr>
-      </w:pPr>
-      <w:r>
-        <w:rPr>
-          <w:sz w:val="24"/>
-          <w:szCs w:val="24"/>
-        </w:rPr>
-        <w:t>Суммарная кинетическая энергия поступательного движения всех м</w:t>
-      </w:r>
-      <w:r>
-        <w:rPr>
-          <w:sz w:val="24"/>
-          <w:szCs w:val="24"/>
-        </w:rPr>
-        <w:t>о</w:t>
-      </w:r>
-      <w:r>
-        <w:rPr>
-          <w:sz w:val="24"/>
-          <w:szCs w:val="24"/>
-        </w:rPr>
-        <w:t xml:space="preserve">лекул газа </w:t>
+        <w:t xml:space="preserve"> - масса одной молекулы. </w:t>
+      </w:r>
+    </w:p>
+    <w:p>
+      <w:pPr>
+        <w:jc w:val="both"/>
+        <w:rPr>
+          <w:sz w:val="24"/>
+          <w:szCs w:val="24"/>
+        </w:rPr>
+      </w:pPr>
+      <w:r>
+        <w:rPr>
+          <w:sz w:val="24"/>
+          <w:szCs w:val="24"/>
+        </w:rPr>
+        <w:t xml:space="preserve">Суммарная кинетическая энергия поступательного движения всех молекул газа </w:t>
       </w:r>
       <w:r>
         <w:rPr>
@@ -3696,7 +3003,7 @@
           <v:shape id="_x0000_i1036" type="#_x0000_t75" style="width:96pt;height:33pt" o:ole="" fillcolor="window">
             <v:imagedata r:id="rId29" o:title=""/>
           </v:shape>
-          <o:OLEObject Type="Embed" ProgID="Equation.DSMT4" ShapeID="_x0000_i1036" DrawAspect="Content" ObjectID="_1663616136" r:id="rId30"/>
+          <o:OLEObject Type="Embed" ProgID="Equation.DSMT4" ShapeID="_x0000_i1036" DrawAspect="Content" ObjectID="_1663859350" r:id="rId30"/>
         </w:object>
       </w:r>
       <w:r>
@@ -3746,7 +3053,7 @@
           <v:shape id="_x0000_i1037" type="#_x0000_t75" style="width:60pt;height:30.75pt" o:ole="" fillcolor="window">
             <v:imagedata r:id="rId31" o:title=""/>
           </v:shape>
-          <o:OLEObject Type="Embed" ProgID="Equation.DSMT4" ShapeID="_x0000_i1037" DrawAspect="Content" ObjectID="_1663616137" r:id="rId32"/>
+          <o:OLEObject Type="Embed" ProgID="Equation.DSMT4" ShapeID="_x0000_i1037" DrawAspect="Content" ObjectID="_1663859351" r:id="rId32"/>
         </w:object>
       </w:r>
       <w:r>
@@ -3833,45 +3140,24 @@
           <w:sz w:val="24"/>
           <w:szCs w:val="24"/>
         </w:rPr>
-        <w:t>), то можно получить выраж</w:t>
-      </w:r>
-      <w:r>
-        <w:rPr>
-          <w:sz w:val="24"/>
-          <w:szCs w:val="24"/>
-        </w:rPr>
-        <w:t>е</w:t>
-      </w:r>
-      <w:r>
-        <w:rPr>
-          <w:sz w:val="24"/>
-          <w:szCs w:val="24"/>
-        </w:rPr>
-        <w:t xml:space="preserve">ния для </w:t>
-      </w:r>
-      <w:r>
-        <w:rPr>
-          <w:b/>
-          <w:sz w:val="24"/>
-          <w:szCs w:val="24"/>
-        </w:rPr>
-        <w:t>среднеквадратичной ск</w:t>
-      </w:r>
-      <w:r>
-        <w:rPr>
-          <w:b/>
-          <w:sz w:val="24"/>
-          <w:szCs w:val="24"/>
-        </w:rPr>
-        <w:t>о</w:t>
-      </w:r>
-      <w:r>
-        <w:rPr>
-          <w:b/>
-          <w:sz w:val="24"/>
-          <w:szCs w:val="24"/>
-        </w:rPr>
-        <w:t xml:space="preserve">рости </w:t>
+        <w:t xml:space="preserve">), то можно получить выражения для </w:t>
+      </w:r>
+      <w:r>
+        <w:rPr>
+          <w:b/>
+          <w:sz w:val="24"/>
+          <w:szCs w:val="24"/>
+        </w:rPr>
+        <w:t xml:space="preserve">среднеквадратичной </w:t>
+      </w:r>
+      <w:proofErr w:type="gramStart"/>
+      <w:r>
+        <w:rPr>
+          <w:b/>
+          <w:sz w:val="24"/>
+          <w:szCs w:val="24"/>
+        </w:rPr>
+        <w:t xml:space="preserve">скорости </w:t>
       </w:r>
       <w:r>
         <w:rPr>
@@ -3880,6 +3166,7 @@
         </w:rPr>
         <w:t xml:space="preserve"> молекул</w:t>
       </w:r>
+      <w:proofErr w:type="gramEnd"/>
       <w:r>
         <w:rPr>
           <w:sz w:val="24"/>
@@ -3925,7 +3212,7 @@
           <v:shape id="_x0000_i1038" type="#_x0000_t75" style="width:69pt;height:35.25pt" o:ole="" fillcolor="window">
             <v:imagedata r:id="rId33" o:title=""/>
           </v:shape>
-          <o:OLEObject Type="Embed" ProgID="Equation.DSMT4" ShapeID="_x0000_i1038" DrawAspect="Content" ObjectID="_1663616138" r:id="rId34"/>
+          <o:OLEObject Type="Embed" ProgID="Equation.DSMT4" ShapeID="_x0000_i1038" DrawAspect="Content" ObjectID="_1663859352" r:id="rId34"/>
         </w:object>
       </w:r>
       <w:r>
@@ -3986,25 +3273,7 @@
           <w:sz w:val="24"/>
           <w:szCs w:val="24"/>
         </w:rPr>
-        <w:t>средней кинетической энергии  поступательного движения одной молекулы идеальн</w:t>
-      </w:r>
-      <w:r>
-        <w:rPr>
-          <w:b/>
-          <w:i/>
-          <w:sz w:val="24"/>
-          <w:szCs w:val="24"/>
-        </w:rPr>
-        <w:t>о</w:t>
-      </w:r>
-      <w:r>
-        <w:rPr>
-          <w:b/>
-          <w:i/>
-          <w:sz w:val="24"/>
-          <w:szCs w:val="24"/>
-        </w:rPr>
-        <w:t>го газа</w:t>
+        <w:t>средней кинетической энергии  поступательного движения одной молекулы идеального газа</w:t>
       </w:r>
       <w:r>
         <w:rPr>
@@ -4053,7 +3322,7 @@
           <v:shape id="_x0000_i1039" type="#_x0000_t75" style="width:69pt;height:30.75pt" o:ole="" fillcolor="window">
             <v:imagedata r:id="rId35" o:title=""/>
           </v:shape>
-          <o:OLEObject Type="Embed" ProgID="Equation.DSMT4" ShapeID="_x0000_i1039" DrawAspect="Content" ObjectID="_1663616139" r:id="rId36"/>
+          <o:OLEObject Type="Embed" ProgID="Equation.DSMT4" ShapeID="_x0000_i1039" DrawAspect="Content" ObjectID="_1663859353" r:id="rId36"/>
         </w:object>
       </w:r>
       <w:r>
@@ -4149,39 +3418,7 @@
           <w:sz w:val="24"/>
           <w:szCs w:val="24"/>
         </w:rPr>
-        <w:t>термодинамическая температура Т является мерой средней кинетической энергии п</w:t>
-      </w:r>
-      <w:r>
-        <w:rPr>
-          <w:i/>
-          <w:sz w:val="24"/>
-          <w:szCs w:val="24"/>
-        </w:rPr>
-        <w:t>о</w:t>
-      </w:r>
-      <w:r>
-        <w:rPr>
-          <w:i/>
-          <w:sz w:val="24"/>
-          <w:szCs w:val="24"/>
-        </w:rPr>
-        <w:t>ступательного движения молекул ид</w:t>
-      </w:r>
-      <w:r>
-        <w:rPr>
-          <w:i/>
-          <w:sz w:val="24"/>
-          <w:szCs w:val="24"/>
-        </w:rPr>
-        <w:t>е</w:t>
-      </w:r>
-      <w:r>
-        <w:rPr>
-          <w:i/>
-          <w:sz w:val="24"/>
-          <w:szCs w:val="24"/>
-        </w:rPr>
-        <w:t xml:space="preserve">ального газа </w:t>
+        <w:t xml:space="preserve">термодинамическая температура Т является мерой средней кинетической энергии поступательного движения молекул идеального газа </w:t>
       </w:r>
       <w:r>
         <w:rPr>
@@ -4202,21 +3439,7 @@
           <w:sz w:val="24"/>
           <w:szCs w:val="24"/>
         </w:rPr>
-        <w:t>) раскрывает молекулярно-кинетическое толкование темпер</w:t>
-      </w:r>
-      <w:r>
-        <w:rPr>
-          <w:sz w:val="24"/>
-          <w:szCs w:val="24"/>
-        </w:rPr>
-        <w:t>а</w:t>
-      </w:r>
-      <w:r>
-        <w:rPr>
-          <w:sz w:val="24"/>
-          <w:szCs w:val="24"/>
-        </w:rPr>
-        <w:t xml:space="preserve">туры. </w:t>
+        <w:t xml:space="preserve">) раскрывает молекулярно-кинетическое толкование температуры. </w:t>
       </w:r>
     </w:p>
     <w:p>
@@ -4274,35 +3497,7 @@
           <w:sz w:val="24"/>
           <w:szCs w:val="24"/>
         </w:rPr>
-        <w:t>В газе, находящемся в состоянии равновесия, устанавливается стационарное, не меняющееся со врем</w:t>
-      </w:r>
-      <w:r>
-        <w:rPr>
-          <w:sz w:val="24"/>
-          <w:szCs w:val="24"/>
-        </w:rPr>
-        <w:t>е</w:t>
-      </w:r>
-      <w:r>
-        <w:rPr>
-          <w:sz w:val="24"/>
-          <w:szCs w:val="24"/>
-        </w:rPr>
-        <w:t>нем распределение молекул по скор</w:t>
-      </w:r>
-      <w:r>
-        <w:rPr>
-          <w:sz w:val="24"/>
-          <w:szCs w:val="24"/>
-        </w:rPr>
-        <w:t>о</w:t>
-      </w:r>
-      <w:r>
-        <w:rPr>
-          <w:sz w:val="24"/>
-          <w:szCs w:val="24"/>
-        </w:rPr>
-        <w:t xml:space="preserve">стям. </w:t>
+        <w:t xml:space="preserve">В газе, находящемся в состоянии равновесия, устанавливается стационарное, не меняющееся со временем распределение молекул по скоростям. </w:t>
       </w:r>
     </w:p>
     <w:p>
@@ -4348,21 +3543,7 @@
           <w:sz w:val="24"/>
           <w:szCs w:val="24"/>
         </w:rPr>
-        <w:t>(v) - число молекул, име</w:t>
-      </w:r>
-      <w:r>
-        <w:rPr>
-          <w:sz w:val="24"/>
-          <w:szCs w:val="24"/>
-        </w:rPr>
-        <w:t>ю</w:t>
-      </w:r>
-      <w:r>
-        <w:rPr>
-          <w:sz w:val="24"/>
-          <w:szCs w:val="24"/>
-        </w:rPr>
-        <w:t xml:space="preserve">щих скорость в интервале от v до dv. </w:t>
+        <w:t xml:space="preserve">(v) - число молекул, имеющих скорость в интервале от v до dv. </w:t>
       </w:r>
     </w:p>
     <w:p>
@@ -4387,52 +3568,36 @@
           <w:sz w:val="24"/>
           <w:szCs w:val="24"/>
         </w:rPr>
-        <w:t>закон распределения молекул идеального г</w:t>
-      </w:r>
-      <w:r>
-        <w:rPr>
-          <w:b/>
-          <w:i/>
-          <w:sz w:val="24"/>
-          <w:szCs w:val="24"/>
-        </w:rPr>
-        <w:t>а</w:t>
-      </w:r>
-      <w:r>
-        <w:rPr>
-          <w:b/>
-          <w:i/>
-          <w:sz w:val="24"/>
-          <w:szCs w:val="24"/>
-        </w:rPr>
-        <w:t>за по скоростям (распредел</w:t>
-      </w:r>
-      <w:r>
-        <w:rPr>
-          <w:b/>
-          <w:i/>
-          <w:sz w:val="24"/>
-          <w:szCs w:val="24"/>
-        </w:rPr>
-        <w:t>е</w:t>
-      </w:r>
-      <w:r>
-        <w:rPr>
-          <w:b/>
-          <w:i/>
-          <w:sz w:val="24"/>
-          <w:szCs w:val="24"/>
-        </w:rPr>
-        <w:t xml:space="preserve">ние Максвелла) </w:t>
-      </w:r>
-      <w:r>
-        <w:rPr>
-          <w:b/>
-          <w:i/>
-          <w:sz w:val="24"/>
-          <w:szCs w:val="24"/>
-        </w:rPr>
-        <w:t xml:space="preserve">    </w:t>
+        <w:t xml:space="preserve">закон распределения молекул идеального газа по скоростям (распределение </w:t>
+      </w:r>
+      <w:proofErr w:type="gramStart"/>
+      <w:r>
+        <w:rPr>
+          <w:b/>
+          <w:i/>
+          <w:sz w:val="24"/>
+          <w:szCs w:val="24"/>
+        </w:rPr>
+        <w:t xml:space="preserve">Максвелла) </w:t>
+      </w:r>
+      <w:r>
+        <w:rPr>
+          <w:b/>
+          <w:i/>
+          <w:sz w:val="24"/>
+          <w:szCs w:val="24"/>
+        </w:rPr>
+        <w:t xml:space="preserve">  </w:t>
+      </w:r>
+      <w:proofErr w:type="gramEnd"/>
+      <w:r>
+        <w:rPr>
+          <w:b/>
+          <w:i/>
+          <w:sz w:val="24"/>
+          <w:szCs w:val="24"/>
+        </w:rPr>
+        <w:t xml:space="preserve">  </w:t>
       </w:r>
       <w:r>
         <w:rPr>
@@ -4498,7 +3663,7 @@
           <v:shape id="_x0000_i1040" type="#_x0000_t75" style="width:170.25pt;height:35.25pt" o:ole="" fillcolor="window">
             <v:imagedata r:id="rId37" o:title=""/>
           </v:shape>
-          <o:OLEObject Type="Embed" ProgID="Equation.DSMT4" ShapeID="_x0000_i1040" DrawAspect="Content" ObjectID="_1663616140" r:id="rId38"/>
+          <o:OLEObject Type="Embed" ProgID="Equation.DSMT4" ShapeID="_x0000_i1040" DrawAspect="Content" ObjectID="_1663859354" r:id="rId38"/>
         </w:object>
       </w:r>
       <w:r>
@@ -4631,21 +3796,7 @@
           <w:sz w:val="24"/>
           <w:szCs w:val="24"/>
         </w:rPr>
-        <w:t>(v) норм</w:t>
-      </w:r>
-      <w:r>
-        <w:rPr>
-          <w:sz w:val="24"/>
-          <w:szCs w:val="24"/>
-        </w:rPr>
-        <w:t>и</w:t>
-      </w:r>
-      <w:r>
-        <w:rPr>
-          <w:sz w:val="24"/>
-          <w:szCs w:val="24"/>
-        </w:rPr>
-        <w:t xml:space="preserve">рована на единицу  </w:t>
+        <w:t xml:space="preserve">(v) нормирована на единицу  </w:t>
       </w:r>
       <w:r>
         <w:rPr>
@@ -4657,7 +3808,7 @@
           <v:shape id="_x0000_i1041" type="#_x0000_t75" style="width:60pt;height:36.75pt" o:ole="" fillcolor="window">
             <v:imagedata r:id="rId39" o:title=""/>
           </v:shape>
-          <o:OLEObject Type="Embed" ProgID="Equation.DSMT4" ShapeID="_x0000_i1041" DrawAspect="Content" ObjectID="_1663616141" r:id="rId40"/>
+          <o:OLEObject Type="Embed" ProgID="Equation.DSMT4" ShapeID="_x0000_i1041" DrawAspect="Content" ObjectID="_1663859355" r:id="rId40"/>
         </w:object>
       </w:r>
       <w:r>
@@ -4800,7 +3951,6 @@
         <w:rPr>
           <w:sz w:val="24"/>
           <w:szCs w:val="24"/>
-          <w:lang w:val="en-US"/>
         </w:rPr>
       </w:pPr>
       <w:r>
@@ -4825,25 +3975,7 @@
           <w:sz w:val="24"/>
           <w:szCs w:val="24"/>
         </w:rPr>
-        <w:t>наиболее вероятной ск</w:t>
-      </w:r>
-      <w:r>
-        <w:rPr>
-          <w:b/>
-          <w:i/>
-          <w:sz w:val="24"/>
-          <w:szCs w:val="24"/>
-        </w:rPr>
-        <w:t>о</w:t>
-      </w:r>
-      <w:r>
-        <w:rPr>
-          <w:b/>
-          <w:i/>
-          <w:sz w:val="24"/>
-          <w:szCs w:val="24"/>
-        </w:rPr>
-        <w:t>ростью</w:t>
+        <w:t>наиболее вероятной скоростью</w:t>
       </w:r>
       <w:r>
         <w:rPr>
@@ -4885,10 +4017,10 @@
           <w:szCs w:val="24"/>
         </w:rPr>
         <w:object w:dxaOrig="1180" w:dyaOrig="700" w14:anchorId="4EABEE43">
-          <v:shape id="_x0000_i1044" type="#_x0000_t75" style="width:59.25pt;height:35.25pt" o:ole="" fillcolor="window">
+          <v:shape id="_x0000_i1042" type="#_x0000_t75" style="width:59.25pt;height:35.25pt" o:ole="" fillcolor="window">
             <v:imagedata r:id="rId43" o:title=""/>
           </v:shape>
-          <o:OLEObject Type="Embed" ProgID="Equation.DSMT4" ShapeID="_x0000_i1044" DrawAspect="Content" ObjectID="_1663616142" r:id="rId44"/>
+          <o:OLEObject Type="Embed" ProgID="Equation.DSMT4" ShapeID="_x0000_i1042" DrawAspect="Content" ObjectID="_1663859356" r:id="rId44"/>
         </w:object>
       </w:r>
       <w:r>
@@ -4926,6 +4058,7 @@
         </w:rPr>
         <w:t xml:space="preserve">                       </w:t>
       </w:r>
+      <w:proofErr w:type="gramStart"/>
       <w:r>
         <w:rPr>
           <w:sz w:val="24"/>
@@ -4933,11 +4066,11 @@
         </w:rPr>
         <w:t xml:space="preserve">   </w:t>
       </w:r>
-      <w:r>
-        <w:rPr>
-          <w:sz w:val="24"/>
-          <w:szCs w:val="24"/>
-          <w:lang w:val="en-US"/>
+      <w:proofErr w:type="gramEnd"/>
+      <w:r>
+        <w:rPr>
+          <w:sz w:val="24"/>
+          <w:szCs w:val="24"/>
         </w:rPr>
         <w:t>(</w:t>
       </w:r>
@@ -4952,7 +4085,6 @@
         <w:rPr>
           <w:sz w:val="24"/>
           <w:szCs w:val="24"/>
-          <w:lang w:val="en-US"/>
         </w:rPr>
         <w:t>)</w:t>
       </w:r>
@@ -4985,21 +4117,7 @@
           <w:sz w:val="24"/>
           <w:szCs w:val="24"/>
         </w:rPr>
-        <w:t>(v) по аргументу v и приравнивания р</w:t>
-      </w:r>
-      <w:r>
-        <w:rPr>
-          <w:sz w:val="24"/>
-          <w:szCs w:val="24"/>
-        </w:rPr>
-        <w:t>е</w:t>
-      </w:r>
-      <w:r>
-        <w:rPr>
-          <w:sz w:val="24"/>
-          <w:szCs w:val="24"/>
-        </w:rPr>
-        <w:t xml:space="preserve">зультата нулю). </w:t>
+        <w:t xml:space="preserve">(v) по аргументу v и приравнивания результата нулю). </w:t>
       </w:r>
     </w:p>
     <w:p>
@@ -5045,25 +4163,7 @@
           <w:sz w:val="24"/>
           <w:szCs w:val="24"/>
         </w:rPr>
-        <w:t xml:space="preserve"> среднюю (арифметическую) ск</w:t>
-      </w:r>
-      <w:r>
-        <w:rPr>
-          <w:b/>
-          <w:i/>
-          <w:sz w:val="24"/>
-          <w:szCs w:val="24"/>
-        </w:rPr>
-        <w:t>о</w:t>
-      </w:r>
-      <w:r>
-        <w:rPr>
-          <w:b/>
-          <w:i/>
-          <w:sz w:val="24"/>
-          <w:szCs w:val="24"/>
-        </w:rPr>
-        <w:t>рость молекул</w:t>
+        <w:t xml:space="preserve"> среднюю (арифметическую) скорость молекул</w:t>
       </w:r>
       <w:r>
         <w:rPr>
@@ -5076,7 +4176,6 @@
         <w:rPr>
           <w:sz w:val="24"/>
           <w:szCs w:val="24"/>
-          <w:lang w:val="en-US"/>
         </w:rPr>
         <w:t xml:space="preserve"> </w:t>
       </w:r>
@@ -5094,10 +4193,10 @@
           <w:szCs w:val="24"/>
         </w:rPr>
         <w:object w:dxaOrig="1380" w:dyaOrig="700" w14:anchorId="34E0554F">
-          <v:shape id="_x0000_i1045" type="#_x0000_t75" style="width:69pt;height:35.25pt" o:ole="" fillcolor="window">
+          <v:shape id="_x0000_i1043" type="#_x0000_t75" style="width:69pt;height:35.25pt" o:ole="" fillcolor="window">
             <v:imagedata r:id="rId45" o:title=""/>
           </v:shape>
-          <o:OLEObject Type="Embed" ProgID="Equation.DSMT4" ShapeID="_x0000_i1045" DrawAspect="Content" ObjectID="_1663616143" r:id="rId46"/>
+          <o:OLEObject Type="Embed" ProgID="Equation.DSMT4" ShapeID="_x0000_i1043" DrawAspect="Content" ObjectID="_1663859357" r:id="rId46"/>
         </w:object>
       </w:r>
       <w:r>
@@ -5112,249 +4211,230 @@
           <w:sz w:val="24"/>
           <w:szCs w:val="24"/>
         </w:rPr>
+        <w:t xml:space="preserve"> </w:t>
+      </w:r>
+      <w:proofErr w:type="gramStart"/>
+      <w:r>
+        <w:rPr>
+          <w:sz w:val="24"/>
+          <w:szCs w:val="24"/>
+        </w:rPr>
+        <w:t xml:space="preserve">   </w:t>
+      </w:r>
+      <w:r>
+        <w:rPr>
+          <w:sz w:val="24"/>
+          <w:szCs w:val="24"/>
+        </w:rPr>
+        <w:t>(</w:t>
+      </w:r>
+      <w:proofErr w:type="gramEnd"/>
+      <w:r>
+        <w:rPr>
+          <w:sz w:val="24"/>
+          <w:szCs w:val="24"/>
+        </w:rPr>
+        <w:t>9</w:t>
+      </w:r>
+      <w:r>
+        <w:rPr>
+          <w:sz w:val="24"/>
+          <w:szCs w:val="24"/>
+        </w:rPr>
+        <w:t>)</w:t>
+      </w:r>
+    </w:p>
+    <w:p>
+      <w:pPr>
+        <w:jc w:val="both"/>
+        <w:rPr>
+          <w:sz w:val="24"/>
+          <w:szCs w:val="24"/>
+        </w:rPr>
+      </w:pPr>
+      <w:r>
+        <w:rPr>
+          <w:sz w:val="24"/>
+          <w:szCs w:val="24"/>
+        </w:rPr>
+        <w:t>П</w:t>
+      </w:r>
+      <w:r>
+        <w:rPr>
+          <w:sz w:val="24"/>
+          <w:szCs w:val="24"/>
+        </w:rPr>
+        <w:t>овышение температуры смещает распределение молекул по скоростям, увеличивая v</w:t>
+      </w:r>
+      <w:r>
+        <w:rPr>
+          <w:sz w:val="24"/>
+          <w:szCs w:val="24"/>
+          <w:vertAlign w:val="subscript"/>
+        </w:rPr>
+        <w:t>в</w:t>
+      </w:r>
+      <w:r>
+        <w:rPr>
+          <w:sz w:val="24"/>
+          <w:szCs w:val="24"/>
+        </w:rPr>
+        <w:t xml:space="preserve">, однако площадь под </w:t>
+      </w:r>
+      <w:r>
+        <w:rPr>
+          <w:i/>
+          <w:sz w:val="24"/>
+          <w:szCs w:val="24"/>
+        </w:rPr>
+        <w:t>f</w:t>
+      </w:r>
+      <w:r>
+        <w:rPr>
+          <w:sz w:val="24"/>
+          <w:szCs w:val="24"/>
+        </w:rPr>
+        <w:t>(v) неизменн</w:t>
+      </w:r>
+      <w:r>
+        <w:rPr>
+          <w:sz w:val="24"/>
+          <w:szCs w:val="24"/>
+        </w:rPr>
+        <w:t>а</w:t>
+      </w:r>
+      <w:r>
+        <w:rPr>
+          <w:sz w:val="24"/>
+          <w:szCs w:val="24"/>
+        </w:rPr>
+        <w:t xml:space="preserve"> </w:t>
+      </w:r>
+    </w:p>
+    <w:p>
+      <w:pPr>
+        <w:jc w:val="both"/>
+        <w:rPr>
+          <w:b/>
+          <w:sz w:val="24"/>
+          <w:szCs w:val="24"/>
+        </w:rPr>
+      </w:pPr>
+      <w:r>
+        <w:rPr>
+          <w:b/>
+          <w:sz w:val="24"/>
+          <w:szCs w:val="24"/>
+        </w:rPr>
+        <w:t>1</w:t>
+      </w:r>
+      <w:r>
+        <w:rPr>
+          <w:b/>
+          <w:sz w:val="24"/>
+          <w:szCs w:val="24"/>
+        </w:rPr>
+        <w:t>.</w:t>
+      </w:r>
+      <w:r>
+        <w:rPr>
+          <w:b/>
+          <w:sz w:val="24"/>
+          <w:szCs w:val="24"/>
+        </w:rPr>
+        <w:t>5</w:t>
+      </w:r>
+      <w:r>
+        <w:rPr>
+          <w:b/>
+          <w:sz w:val="24"/>
+          <w:szCs w:val="24"/>
+        </w:rPr>
+        <w:t>. Распределение Больцмана</w:t>
+      </w:r>
+    </w:p>
+    <w:p>
+      <w:pPr>
+        <w:jc w:val="both"/>
+        <w:rPr>
+          <w:sz w:val="24"/>
+          <w:szCs w:val="24"/>
+        </w:rPr>
+      </w:pPr>
+      <w:r>
+        <w:rPr>
+          <w:sz w:val="24"/>
+          <w:szCs w:val="24"/>
+        </w:rPr>
+        <w:t xml:space="preserve">Если молекулы газа находятся во внешнем потенциальном поле, то число молекул, имеющих потенциальную энергию </w:t>
+      </w:r>
+      <w:r>
+        <w:rPr>
+          <w:i/>
+          <w:sz w:val="24"/>
+          <w:szCs w:val="24"/>
+        </w:rPr>
+        <w:t>W</w:t>
+      </w:r>
+      <w:r>
+        <w:rPr>
+          <w:i/>
+          <w:sz w:val="24"/>
+          <w:szCs w:val="24"/>
+          <w:vertAlign w:val="subscript"/>
+        </w:rPr>
+        <w:t>p</w:t>
+      </w:r>
+      <w:r>
+        <w:rPr>
+          <w:sz w:val="24"/>
+          <w:szCs w:val="24"/>
+        </w:rPr>
+        <w:t xml:space="preserve">, определяется </w:t>
+      </w:r>
+      <w:r>
+        <w:rPr>
+          <w:b/>
+          <w:i/>
+          <w:sz w:val="24"/>
+          <w:szCs w:val="24"/>
+        </w:rPr>
+        <w:t>распределением Больцмана</w:t>
+      </w:r>
+      <w:r>
+        <w:rPr>
+          <w:b/>
+          <w:sz w:val="24"/>
+          <w:szCs w:val="24"/>
+        </w:rPr>
+        <w:t xml:space="preserve"> </w:t>
+      </w:r>
+      <w:r>
+        <w:rPr>
+          <w:b/>
+          <w:sz w:val="24"/>
+          <w:szCs w:val="24"/>
+        </w:rPr>
+        <w:t xml:space="preserve">                    </w:t>
+      </w:r>
+      <w:r>
+        <w:rPr>
+          <w:sz w:val="24"/>
+          <w:szCs w:val="24"/>
+        </w:rPr>
         <w:t xml:space="preserve">    </w:t>
       </w:r>
       <w:r>
         <w:rPr>
-          <w:sz w:val="24"/>
-          <w:szCs w:val="24"/>
-        </w:rPr>
-        <w:t>(</w:t>
-      </w:r>
-      <w:r>
-        <w:rPr>
-          <w:sz w:val="24"/>
-          <w:szCs w:val="24"/>
-        </w:rPr>
-        <w:t>9</w:t>
-      </w:r>
-      <w:r>
-        <w:rPr>
-          <w:sz w:val="24"/>
-          <w:szCs w:val="24"/>
-        </w:rPr>
-        <w:t>)</w:t>
-      </w:r>
-    </w:p>
-    <w:p>
-      <w:pPr>
-        <w:jc w:val="both"/>
-        <w:rPr>
-          <w:sz w:val="24"/>
-          <w:szCs w:val="24"/>
-        </w:rPr>
-      </w:pPr>
-      <w:r>
-        <w:rPr>
-          <w:sz w:val="24"/>
-          <w:szCs w:val="24"/>
-        </w:rPr>
-        <w:t>П</w:t>
-      </w:r>
-      <w:r>
-        <w:rPr>
-          <w:sz w:val="24"/>
-          <w:szCs w:val="24"/>
-        </w:rPr>
-        <w:t>овышение температуры смещает распределение молекул по скоростям, увеличивая v</w:t>
-      </w:r>
-      <w:r>
-        <w:rPr>
-          <w:sz w:val="24"/>
-          <w:szCs w:val="24"/>
-          <w:vertAlign w:val="subscript"/>
-        </w:rPr>
-        <w:t>в</w:t>
-      </w:r>
-      <w:r>
-        <w:rPr>
-          <w:sz w:val="24"/>
-          <w:szCs w:val="24"/>
-        </w:rPr>
-        <w:t xml:space="preserve">, однако площадь под </w:t>
-      </w:r>
-      <w:r>
-        <w:rPr>
-          <w:i/>
-          <w:sz w:val="24"/>
-          <w:szCs w:val="24"/>
-        </w:rPr>
-        <w:t>f</w:t>
-      </w:r>
-      <w:r>
-        <w:rPr>
-          <w:sz w:val="24"/>
-          <w:szCs w:val="24"/>
-        </w:rPr>
-        <w:t>(v) неизме</w:t>
-      </w:r>
-      <w:r>
-        <w:rPr>
-          <w:sz w:val="24"/>
-          <w:szCs w:val="24"/>
-        </w:rPr>
-        <w:t>н</w:t>
-      </w:r>
-      <w:r>
-        <w:rPr>
-          <w:sz w:val="24"/>
-          <w:szCs w:val="24"/>
-        </w:rPr>
-        <w:t>н</w:t>
-      </w:r>
-      <w:r>
-        <w:rPr>
-          <w:sz w:val="24"/>
-          <w:szCs w:val="24"/>
-        </w:rPr>
-        <w:t>а</w:t>
-      </w:r>
-      <w:r>
-        <w:rPr>
-          <w:sz w:val="24"/>
-          <w:szCs w:val="24"/>
-        </w:rPr>
-        <w:t xml:space="preserve"> </w:t>
-      </w:r>
-    </w:p>
-    <w:p>
-      <w:pPr>
-        <w:jc w:val="both"/>
-        <w:rPr>
-          <w:b/>
-          <w:sz w:val="24"/>
-          <w:szCs w:val="24"/>
-        </w:rPr>
-      </w:pPr>
-      <w:r>
-        <w:rPr>
-          <w:b/>
-          <w:sz w:val="24"/>
-          <w:szCs w:val="24"/>
-        </w:rPr>
-        <w:t>1</w:t>
-      </w:r>
-      <w:r>
-        <w:rPr>
-          <w:b/>
-          <w:sz w:val="24"/>
-          <w:szCs w:val="24"/>
-        </w:rPr>
-        <w:t>.</w:t>
-      </w:r>
-      <w:r>
-        <w:rPr>
-          <w:b/>
-          <w:sz w:val="24"/>
-          <w:szCs w:val="24"/>
-        </w:rPr>
-        <w:t>5</w:t>
-      </w:r>
-      <w:r>
-        <w:rPr>
-          <w:b/>
-          <w:sz w:val="24"/>
-          <w:szCs w:val="24"/>
-        </w:rPr>
-        <w:t>. Распределение Больцмана</w:t>
-      </w:r>
-    </w:p>
-    <w:p>
-      <w:pPr>
-        <w:jc w:val="both"/>
-        <w:rPr>
-          <w:sz w:val="24"/>
-          <w:szCs w:val="24"/>
-        </w:rPr>
-      </w:pPr>
-      <w:r>
-        <w:rPr>
-          <w:sz w:val="24"/>
-          <w:szCs w:val="24"/>
-        </w:rPr>
-        <w:t>Если молекулы газа находятся во внешнем потенциальном поле, то число молекул, имеющих потенц</w:t>
-      </w:r>
-      <w:r>
-        <w:rPr>
-          <w:sz w:val="24"/>
-          <w:szCs w:val="24"/>
-        </w:rPr>
-        <w:t>и</w:t>
-      </w:r>
-      <w:r>
-        <w:rPr>
-          <w:sz w:val="24"/>
-          <w:szCs w:val="24"/>
-        </w:rPr>
-        <w:t xml:space="preserve">альную энергию </w:t>
-      </w:r>
-      <w:r>
-        <w:rPr>
-          <w:i/>
-          <w:sz w:val="24"/>
-          <w:szCs w:val="24"/>
-        </w:rPr>
-        <w:t>W</w:t>
-      </w:r>
-      <w:r>
-        <w:rPr>
-          <w:i/>
-          <w:sz w:val="24"/>
-          <w:szCs w:val="24"/>
-          <w:vertAlign w:val="subscript"/>
-        </w:rPr>
-        <w:t>p</w:t>
-      </w:r>
-      <w:r>
-        <w:rPr>
-          <w:sz w:val="24"/>
-          <w:szCs w:val="24"/>
-        </w:rPr>
-        <w:t xml:space="preserve">, определяется </w:t>
-      </w:r>
-      <w:r>
-        <w:rPr>
-          <w:b/>
-          <w:i/>
-          <w:sz w:val="24"/>
-          <w:szCs w:val="24"/>
-        </w:rPr>
-        <w:t>распределением Больцмана</w:t>
-      </w:r>
-      <w:r>
-        <w:rPr>
-          <w:b/>
-          <w:sz w:val="24"/>
-          <w:szCs w:val="24"/>
-        </w:rPr>
-        <w:t xml:space="preserve"> </w:t>
-      </w:r>
-      <w:r>
-        <w:rPr>
-          <w:b/>
-          <w:sz w:val="24"/>
-          <w:szCs w:val="24"/>
-        </w:rPr>
-        <w:t xml:space="preserve">                    </w:t>
-      </w:r>
-      <w:r>
-        <w:rPr>
-          <w:sz w:val="24"/>
-          <w:szCs w:val="24"/>
-        </w:rPr>
-        <w:t xml:space="preserve">    </w:t>
-      </w:r>
-      <w:r>
-        <w:rPr>
           <w:position w:val="-24"/>
           <w:sz w:val="24"/>
           <w:szCs w:val="24"/>
         </w:rPr>
         <w:object w:dxaOrig="1780" w:dyaOrig="660" w14:anchorId="1D3590CB">
-          <v:shape id="_x0000_i1046" type="#_x0000_t75" style="width:89.25pt;height:33pt" o:ole="" fillcolor="window">
+          <v:shape id="_x0000_i1044" type="#_x0000_t75" style="width:89.25pt;height:33pt" o:ole="" fillcolor="window">
             <v:imagedata r:id="rId47" o:title=""/>
           </v:shape>
-          <o:OLEObject Type="Embed" ProgID="Equation.DSMT4" ShapeID="_x0000_i1046" DrawAspect="Content" ObjectID="_1663616144" r:id="rId48"/>
+          <o:OLEObject Type="Embed" ProgID="Equation.DSMT4" ShapeID="_x0000_i1044" DrawAspect="Content" ObjectID="_1663859358" r:id="rId48"/>
         </w:object>
       </w:r>
       <w:r>
@@ -5420,25 +4500,7 @@
           <w:sz w:val="24"/>
           <w:szCs w:val="24"/>
         </w:rPr>
-        <w:t>бар</w:t>
-      </w:r>
-      <w:r>
-        <w:rPr>
-          <w:b/>
-          <w:i/>
-          <w:sz w:val="24"/>
-          <w:szCs w:val="24"/>
-        </w:rPr>
-        <w:t>о</w:t>
-      </w:r>
-      <w:r>
-        <w:rPr>
-          <w:b/>
-          <w:i/>
-          <w:sz w:val="24"/>
-          <w:szCs w:val="24"/>
-        </w:rPr>
-        <w:t>метрическую формулу</w:t>
+        <w:t>барометрическую формулу</w:t>
       </w:r>
       <w:r>
         <w:rPr>
@@ -5486,10 +4548,10 @@
           <w:szCs w:val="24"/>
         </w:rPr>
         <w:object w:dxaOrig="1980" w:dyaOrig="620" w14:anchorId="2B006E19">
-          <v:shape id="_x0000_i1047" type="#_x0000_t75" style="width:99pt;height:30.75pt" o:ole="" fillcolor="window">
+          <v:shape id="_x0000_i1045" type="#_x0000_t75" style="width:99pt;height:30.75pt" o:ole="" fillcolor="window">
             <v:imagedata r:id="rId49" o:title=""/>
           </v:shape>
-          <o:OLEObject Type="Embed" ProgID="Equation.DSMT4" ShapeID="_x0000_i1047" DrawAspect="Content" ObjectID="_1663616145" r:id="rId50"/>
+          <o:OLEObject Type="Embed" ProgID="Equation.DSMT4" ShapeID="_x0000_i1045" DrawAspect="Content" ObjectID="_1663859359" r:id="rId50"/>
         </w:object>
       </w:r>
       <w:r>
@@ -5565,7 +4627,7 @@
     </w:p>
     <w:p>
       <w:pPr>
-        <w:pStyle w:val="20"/>
+        <w:pStyle w:val="BodyTextIndent2"/>
         <w:ind w:firstLine="0"/>
         <w:rPr>
           <w:b/>
@@ -5815,10 +4877,10 @@
           <w:szCs w:val="24"/>
         </w:rPr>
         <w:object w:dxaOrig="2720" w:dyaOrig="620" w14:anchorId="4A8C9152">
-          <v:shape id="_x0000_i1048" type="#_x0000_t75" style="width:135.75pt;height:31.5pt" o:ole="">
+          <v:shape id="_x0000_i1046" type="#_x0000_t75" style="width:135.75pt;height:31.5pt" o:ole="">
             <v:imagedata r:id="rId51" o:title=""/>
           </v:shape>
-          <o:OLEObject Type="Embed" ProgID="Equation.DSMT4" ShapeID="_x0000_i1048" DrawAspect="Content" ObjectID="_1663616146" r:id="rId52"/>
+          <o:OLEObject Type="Embed" ProgID="Equation.DSMT4" ShapeID="_x0000_i1046" DrawAspect="Content" ObjectID="_1663859360" r:id="rId52"/>
         </w:object>
       </w:r>
     </w:p>
@@ -5838,10 +4900,10 @@
           <w:szCs w:val="24"/>
         </w:rPr>
         <w:object w:dxaOrig="700" w:dyaOrig="620" w14:anchorId="0DAFC145">
-          <v:shape id="_x0000_i1049" type="#_x0000_t75" style="width:35.25pt;height:30.75pt" o:ole="">
+          <v:shape id="_x0000_i1047" type="#_x0000_t75" style="width:35.25pt;height:30.75pt" o:ole="">
             <v:imagedata r:id="rId53" o:title=""/>
           </v:shape>
-          <o:OLEObject Type="Embed" ProgID="Equation.DSMT4" ShapeID="_x0000_i1049" DrawAspect="Content" ObjectID="_1663616147" r:id="rId54"/>
+          <o:OLEObject Type="Embed" ProgID="Equation.DSMT4" ShapeID="_x0000_i1047" DrawAspect="Content" ObjectID="_1663859361" r:id="rId54"/>
         </w:object>
       </w:r>
       <w:r>
@@ -6011,10 +5073,10 @@
           <w:szCs w:val="24"/>
         </w:rPr>
         <w:object w:dxaOrig="780" w:dyaOrig="620" w14:anchorId="2A963CAC">
-          <v:shape id="_x0000_i1050" type="#_x0000_t75" style="width:39pt;height:30.75pt" o:ole="">
+          <v:shape id="_x0000_i1048" type="#_x0000_t75" style="width:39pt;height:30.75pt" o:ole="">
             <v:imagedata r:id="rId55" o:title=""/>
           </v:shape>
-          <o:OLEObject Type="Embed" ProgID="Equation.DSMT4" ShapeID="_x0000_i1050" DrawAspect="Content" ObjectID="_1663616148" r:id="rId56"/>
+          <o:OLEObject Type="Embed" ProgID="Equation.DSMT4" ShapeID="_x0000_i1048" DrawAspect="Content" ObjectID="_1663859362" r:id="rId56"/>
         </w:object>
       </w:r>
       <w:r>
@@ -6023,23 +5085,7 @@
           <w:sz w:val="24"/>
           <w:szCs w:val="24"/>
         </w:rPr>
-        <w:t xml:space="preserve"> – количество в</w:t>
-      </w:r>
-      <w:r>
-        <w:rPr>
-          <w:i/>
-          <w:sz w:val="24"/>
-          <w:szCs w:val="24"/>
-        </w:rPr>
-        <w:t>е</w:t>
-      </w:r>
-      <w:r>
-        <w:rPr>
-          <w:i/>
-          <w:sz w:val="24"/>
-          <w:szCs w:val="24"/>
-        </w:rPr>
-        <w:t>щества (число молей газа)</w:t>
+        <w:t xml:space="preserve"> – количество вещества (число молей газа)</w:t>
       </w:r>
     </w:p>
     <w:p>
@@ -6077,10 +5123,10 @@
           <w:lang w:val="en-US"/>
         </w:rPr>
         <w:object w:dxaOrig="3980" w:dyaOrig="620" w14:anchorId="60A26CB2">
-          <v:shape id="_x0000_i1051" type="#_x0000_t75" style="width:198.75pt;height:30.75pt" o:ole="">
+          <v:shape id="_x0000_i1049" type="#_x0000_t75" style="width:198.75pt;height:30.75pt" o:ole="">
             <v:imagedata r:id="rId57" o:title=""/>
           </v:shape>
-          <o:OLEObject Type="Embed" ProgID="Equation.DSMT4" ShapeID="_x0000_i1051" DrawAspect="Content" ObjectID="_1663616149" r:id="rId58"/>
+          <o:OLEObject Type="Embed" ProgID="Equation.DSMT4" ShapeID="_x0000_i1049" DrawAspect="Content" ObjectID="_1663859363" r:id="rId58"/>
         </w:object>
       </w:r>
       <w:r>
@@ -6101,6 +5147,7 @@
           <w:szCs w:val="24"/>
         </w:rPr>
       </w:pPr>
+      <w:proofErr w:type="gramStart"/>
       <w:r>
         <w:rPr>
           <w:i/>
@@ -6135,7 +5182,17 @@
           <w:sz w:val="24"/>
           <w:szCs w:val="24"/>
         </w:rPr>
-        <w:t>– масса молекулы (кг),</w:t>
+        <w:t>–</w:t>
+      </w:r>
+      <w:proofErr w:type="gramEnd"/>
+      <w:r>
+        <w:rPr>
+          <w:i/>
+          <w:color w:val="000000"/>
+          <w:sz w:val="24"/>
+          <w:szCs w:val="24"/>
+        </w:rPr>
+        <w:t xml:space="preserve"> масса молекулы (кг),</w:t>
       </w:r>
       <w:r>
         <w:rPr>
@@ -6145,10 +5202,10 @@
           <w:szCs w:val="24"/>
         </w:rPr>
         <w:object w:dxaOrig="1060" w:dyaOrig="760" w14:anchorId="5230DD2D">
-          <v:shape id="_x0000_i1052" type="#_x0000_t75" style="width:53.25pt;height:37.5pt" o:ole="">
+          <v:shape id="_x0000_i1050" type="#_x0000_t75" style="width:53.25pt;height:37.5pt" o:ole="">
             <v:imagedata r:id="rId59" o:title=""/>
           </v:shape>
-          <o:OLEObject Type="Embed" ProgID="Equation.DSMT4" ShapeID="_x0000_i1052" DrawAspect="Content" ObjectID="_1663616150" r:id="rId60"/>
+          <o:OLEObject Type="Embed" ProgID="Equation.DSMT4" ShapeID="_x0000_i1050" DrawAspect="Content" ObjectID="_1663859364" r:id="rId60"/>
         </w:object>
       </w:r>
       <w:r>
@@ -6187,10 +5244,10 @@
           <w:lang w:val="en-US"/>
         </w:rPr>
         <w:object w:dxaOrig="680" w:dyaOrig="620" w14:anchorId="37A1F27F">
-          <v:shape id="_x0000_i1053" type="#_x0000_t75" style="width:33.75pt;height:30.75pt" o:ole="">
+          <v:shape id="_x0000_i1051" type="#_x0000_t75" style="width:33.75pt;height:30.75pt" o:ole="">
             <v:imagedata r:id="rId61" o:title=""/>
           </v:shape>
-          <o:OLEObject Type="Embed" ProgID="Equation.DSMT4" ShapeID="_x0000_i1053" DrawAspect="Content" ObjectID="_1663616151" r:id="rId62"/>
+          <o:OLEObject Type="Embed" ProgID="Equation.DSMT4" ShapeID="_x0000_i1051" DrawAspect="Content" ObjectID="_1663859365" r:id="rId62"/>
         </w:object>
       </w:r>
       <w:r>
@@ -6262,10 +5319,10 @@
           <w:szCs w:val="24"/>
         </w:rPr>
         <w:object w:dxaOrig="1380" w:dyaOrig="620" w14:anchorId="5AE0C23C">
-          <v:shape id="_x0000_i1054" type="#_x0000_t75" style="width:69pt;height:30.75pt" o:ole="">
+          <v:shape id="_x0000_i1052" type="#_x0000_t75" style="width:69pt;height:30.75pt" o:ole="">
             <v:imagedata r:id="rId63" o:title=""/>
           </v:shape>
-          <o:OLEObject Type="Embed" ProgID="Equation.DSMT4" ShapeID="_x0000_i1054" DrawAspect="Content" ObjectID="_1663616152" r:id="rId64"/>
+          <o:OLEObject Type="Embed" ProgID="Equation.DSMT4" ShapeID="_x0000_i1052" DrawAspect="Content" ObjectID="_1663859366" r:id="rId64"/>
         </w:object>
       </w:r>
       <w:r>
@@ -6335,10 +5392,10 @@
           <w:lang w:val="en-US"/>
         </w:rPr>
         <w:object w:dxaOrig="200" w:dyaOrig="220" w14:anchorId="7B88584D">
-          <v:shape id="_x0000_i1055" type="#_x0000_t75" style="width:9.75pt;height:11.25pt" o:ole="">
+          <v:shape id="_x0000_i1053" type="#_x0000_t75" style="width:9.75pt;height:11.25pt" o:ole="">
             <v:imagedata r:id="rId65" o:title=""/>
           </v:shape>
-          <o:OLEObject Type="Embed" ProgID="Equation.DSMT4" ShapeID="_x0000_i1055" DrawAspect="Content" ObjectID="_1663616153" r:id="rId66"/>
+          <o:OLEObject Type="Embed" ProgID="Equation.DSMT4" ShapeID="_x0000_i1053" DrawAspect="Content" ObjectID="_1663859367" r:id="rId66"/>
         </w:object>
       </w:r>
       <w:r>
@@ -6378,10 +5435,10 @@
           <w:szCs w:val="24"/>
         </w:rPr>
         <w:object w:dxaOrig="2940" w:dyaOrig="680" w14:anchorId="38B08061">
-          <v:shape id="_x0000_i1056" type="#_x0000_t75" style="width:147pt;height:33.75pt" o:ole="">
+          <v:shape id="_x0000_i1054" type="#_x0000_t75" style="width:147pt;height:33.75pt" o:ole="">
             <v:imagedata r:id="rId67" o:title=""/>
           </v:shape>
-          <o:OLEObject Type="Embed" ProgID="Equation.DSMT4" ShapeID="_x0000_i1056" DrawAspect="Content" ObjectID="_1663616154" r:id="rId68"/>
+          <o:OLEObject Type="Embed" ProgID="Equation.DSMT4" ShapeID="_x0000_i1054" DrawAspect="Content" ObjectID="_1663859368" r:id="rId68"/>
         </w:object>
       </w:r>
       <w:r>
@@ -6400,25 +5457,7 @@
           <w:sz w:val="24"/>
           <w:szCs w:val="24"/>
         </w:rPr>
-        <w:t>– постоянная Больцм</w:t>
-      </w:r>
-      <w:r>
-        <w:rPr>
-          <w:i/>
-          <w:color w:val="000000"/>
-          <w:sz w:val="24"/>
-          <w:szCs w:val="24"/>
-        </w:rPr>
-        <w:t>а</w:t>
-      </w:r>
-      <w:r>
-        <w:rPr>
-          <w:i/>
-          <w:color w:val="000000"/>
-          <w:sz w:val="24"/>
-          <w:szCs w:val="24"/>
-        </w:rPr>
-        <w:t xml:space="preserve">на, </w:t>
+        <w:t xml:space="preserve">– постоянная Больцмана, </w:t>
       </w:r>
     </w:p>
     <w:p>
@@ -6456,16 +5495,15 @@
           <w:lang w:val="en-US"/>
         </w:rPr>
         <w:object w:dxaOrig="3620" w:dyaOrig="760" w14:anchorId="6639CD32">
-          <v:shape id="_x0000_i1057" type="#_x0000_t75" style="width:182.25pt;height:38.25pt" o:ole="">
+          <v:shape id="_x0000_i1055" type="#_x0000_t75" style="width:182.25pt;height:38.25pt" o:ole="">
             <v:imagedata r:id="rId69" o:title=""/>
           </v:shape>
-          <o:OLEObject Type="Embed" ProgID="Equation.DSMT4" ShapeID="_x0000_i1057" DrawAspect="Content" ObjectID="_1663616155" r:id="rId70"/>
+          <o:OLEObject Type="Embed" ProgID="Equation.DSMT4" ShapeID="_x0000_i1055" DrawAspect="Content" ObjectID="_1663859369" r:id="rId70"/>
         </w:object>
       </w:r>
     </w:p>
     <w:p>
       <w:pPr>
-        <w:jc w:val="center"/>
         <w:rPr>
           <w:sz w:val="24"/>
           <w:szCs w:val="24"/>
@@ -6526,34 +5564,34 @@
 <w:hdr xmlns:wpc="http://schemas.microsoft.com/office/word/2010/wordprocessingCanvas" xmlns:cx="http://schemas.microsoft.com/office/drawing/2014/chartex" xmlns:cx1="http://schemas.microsoft.com/office/drawing/2015/9/8/chartex" xmlns:cx2="http://schemas.microsoft.com/office/drawing/2015/10/21/chartex" xmlns:cx3="http://schemas.microsoft.com/office/drawing/2016/5/9/chartex" xmlns:cx4="http://schemas.microsoft.com/office/drawing/2016/5/10/chartex" xmlns:cx5="http://schemas.microsoft.com/office/drawing/2016/5/11/chartex" xmlns:cx6="http://schemas.microsoft.com/office/drawing/2016/5/12/chartex" xmlns:cx7="http://schemas.microsoft.com/office/drawing/2016/5/13/chartex" xmlns:cx8="http://schemas.microsoft.com/office/drawing/2016/5/14/chartex" xmlns:mc="http://schemas.openxmlformats.org/markup-compatibility/2006" xmlns:aink="http://schemas.microsoft.com/office/drawing/2016/ink" xmlns:am3d="http://schemas.microsoft.com/office/drawing/2017/model3d" xmlns:o="urn:schemas-microsoft-com:office:office" xmlns:r="http://schemas.openxmlformats.org/officeDocument/2006/relationships" xmlns:m="http://schemas.openxmlformats.org/officeDocument/2006/math" xmlns:v="urn:schemas-microsoft-com:vml" xmlns:wp14="http://schemas.microsoft.com/office/word/2010/wordprocessingDrawing" xmlns:wp="http://schemas.openxmlformats.org/drawingml/2006/wordprocessingDrawing" xmlns:w10="urn:schemas-microsoft-com:office:word" xmlns:w="http://schemas.openxmlformats.org/wordprocessingml/2006/main" xmlns:w14="http://schemas.microsoft.com/office/word/2010/wordml" xmlns:w15="http://schemas.microsoft.com/office/word/2012/wordml" xmlns:w16cex="http://schemas.microsoft.com/office/word/2018/wordml/cex" xmlns:w16cid="http://schemas.microsoft.com/office/word/2016/wordml/cid" xmlns:w16="http://schemas.microsoft.com/office/word/2018/wordml" xmlns:w16se="http://schemas.microsoft.com/office/word/2015/wordml/symex" xmlns:wpg="http://schemas.microsoft.com/office/word/2010/wordprocessingGroup" xmlns:wpi="http://schemas.microsoft.com/office/word/2010/wordprocessingInk" xmlns:wne="http://schemas.microsoft.com/office/word/2006/wordml" xmlns:wps="http://schemas.microsoft.com/office/word/2010/wordprocessingShape" mc:Ignorable="w14 w15 w16se w16cid w16 w16cex wp14">
   <w:p>
     <w:pPr>
-      <w:pStyle w:val="a3"/>
+      <w:pStyle w:val="Header"/>
       <w:framePr w:wrap="around" w:vAnchor="text" w:hAnchor="margin" w:xAlign="center" w:y="1"/>
       <w:rPr>
-        <w:rStyle w:val="a4"/>
+        <w:rStyle w:val="PageNumber"/>
       </w:rPr>
     </w:pPr>
     <w:r>
       <w:rPr>
-        <w:rStyle w:val="a4"/>
+        <w:rStyle w:val="PageNumber"/>
       </w:rPr>
       <w:fldChar w:fldCharType="begin"/>
     </w:r>
     <w:r>
       <w:rPr>
-        <w:rStyle w:val="a4"/>
+        <w:rStyle w:val="PageNumber"/>
       </w:rPr>
       <w:instrText xml:space="preserve">PAGE  </w:instrText>
     </w:r>
     <w:r>
       <w:rPr>
-        <w:rStyle w:val="a4"/>
+        <w:rStyle w:val="PageNumber"/>
       </w:rPr>
       <w:fldChar w:fldCharType="end"/>
     </w:r>
   </w:p>
   <w:p>
     <w:pPr>
-      <w:pStyle w:val="a3"/>
+      <w:pStyle w:val="Header"/>
     </w:pPr>
   </w:p>
 </w:hdr>
@@ -6563,37 +5601,37 @@
 <w:hdr xmlns:wpc="http://schemas.microsoft.com/office/word/2010/wordprocessingCanvas" xmlns:cx="http://schemas.microsoft.com/office/drawing/2014/chartex" xmlns:cx1="http://schemas.microsoft.com/office/drawing/2015/9/8/chartex" xmlns:cx2="http://schemas.microsoft.com/office/drawing/2015/10/21/chartex" xmlns:cx3="http://schemas.microsoft.com/office/drawing/2016/5/9/chartex" xmlns:cx4="http://schemas.microsoft.com/office/drawing/2016/5/10/chartex" xmlns:cx5="http://schemas.microsoft.com/office/drawing/2016/5/11/chartex" xmlns:cx6="http://schemas.microsoft.com/office/drawing/2016/5/12/chartex" xmlns:cx7="http://schemas.microsoft.com/office/drawing/2016/5/13/chartex" xmlns:cx8="http://schemas.microsoft.com/office/drawing/2016/5/14/chartex" xmlns:mc="http://schemas.openxmlformats.org/markup-compatibility/2006" xmlns:aink="http://schemas.microsoft.com/office/drawing/2016/ink" xmlns:am3d="http://schemas.microsoft.com/office/drawing/2017/model3d" xmlns:o="urn:schemas-microsoft-com:office:office" xmlns:r="http://schemas.openxmlformats.org/officeDocument/2006/relationships" xmlns:m="http://schemas.openxmlformats.org/officeDocument/2006/math" xmlns:v="urn:schemas-microsoft-com:vml" xmlns:wp14="http://schemas.microsoft.com/office/word/2010/wordprocessingDrawing" xmlns:wp="http://schemas.openxmlformats.org/drawingml/2006/wordprocessingDrawing" xmlns:w10="urn:schemas-microsoft-com:office:word" xmlns:w="http://schemas.openxmlformats.org/wordprocessingml/2006/main" xmlns:w14="http://schemas.microsoft.com/office/word/2010/wordml" xmlns:w15="http://schemas.microsoft.com/office/word/2012/wordml" xmlns:w16cex="http://schemas.microsoft.com/office/word/2018/wordml/cex" xmlns:w16cid="http://schemas.microsoft.com/office/word/2016/wordml/cid" xmlns:w16="http://schemas.microsoft.com/office/word/2018/wordml" xmlns:w16se="http://schemas.microsoft.com/office/word/2015/wordml/symex" xmlns:wpg="http://schemas.microsoft.com/office/word/2010/wordprocessingGroup" xmlns:wpi="http://schemas.microsoft.com/office/word/2010/wordprocessingInk" xmlns:wne="http://schemas.microsoft.com/office/word/2006/wordml" xmlns:wps="http://schemas.microsoft.com/office/word/2010/wordprocessingShape" mc:Ignorable="w14 w15 w16se w16cid w16 w16cex wp14">
   <w:p>
     <w:pPr>
-      <w:pStyle w:val="a3"/>
+      <w:pStyle w:val="Header"/>
       <w:framePr w:wrap="around" w:vAnchor="text" w:hAnchor="margin" w:xAlign="center" w:y="1"/>
       <w:rPr>
-        <w:rStyle w:val="a4"/>
+        <w:rStyle w:val="PageNumber"/>
         <w:sz w:val="20"/>
       </w:rPr>
     </w:pPr>
     <w:r>
       <w:rPr>
-        <w:rStyle w:val="a4"/>
+        <w:rStyle w:val="PageNumber"/>
         <w:sz w:val="20"/>
       </w:rPr>
       <w:fldChar w:fldCharType="begin"/>
     </w:r>
     <w:r>
       <w:rPr>
-        <w:rStyle w:val="a4"/>
+        <w:rStyle w:val="PageNumber"/>
         <w:sz w:val="20"/>
       </w:rPr>
       <w:instrText xml:space="preserve">PAGE  </w:instrText>
     </w:r>
     <w:r>
       <w:rPr>
-        <w:rStyle w:val="a4"/>
+        <w:rStyle w:val="PageNumber"/>
         <w:sz w:val="20"/>
       </w:rPr>
       <w:fldChar w:fldCharType="separate"/>
     </w:r>
     <w:r>
       <w:rPr>
-        <w:rStyle w:val="a4"/>
+        <w:rStyle w:val="PageNumber"/>
         <w:noProof/>
         <w:sz w:val="20"/>
       </w:rPr>
@@ -6601,7 +5639,7 @@
     </w:r>
     <w:r>
       <w:rPr>
-        <w:rStyle w:val="a4"/>
+        <w:rStyle w:val="PageNumber"/>
         <w:sz w:val="20"/>
       </w:rPr>
       <w:fldChar w:fldCharType="end"/>
@@ -6609,7 +5647,7 @@
   </w:p>
   <w:p>
     <w:pPr>
-      <w:pStyle w:val="a3"/>
+      <w:pStyle w:val="Header"/>
     </w:pPr>
   </w:p>
 </w:hdr>
@@ -6837,6 +5875,50 @@
     <w:lsdException w:name="Subtitle" w:qFormat="1"/>
     <w:lsdException w:name="Strong" w:qFormat="1"/>
     <w:lsdException w:name="Emphasis" w:qFormat="1"/>
+    <w:lsdException w:name="Normal Table" w:semiHidden="1" w:unhideWhenUsed="1"/>
+    <w:lsdException w:name="Table Simple 1" w:semiHidden="1" w:unhideWhenUsed="1"/>
+    <w:lsdException w:name="Table Simple 2" w:semiHidden="1" w:unhideWhenUsed="1"/>
+    <w:lsdException w:name="Table Simple 3" w:semiHidden="1" w:unhideWhenUsed="1"/>
+    <w:lsdException w:name="Table Classic 1" w:semiHidden="1" w:unhideWhenUsed="1"/>
+    <w:lsdException w:name="Table Classic 2" w:semiHidden="1" w:unhideWhenUsed="1"/>
+    <w:lsdException w:name="Table Classic 3" w:semiHidden="1" w:unhideWhenUsed="1"/>
+    <w:lsdException w:name="Table Classic 4" w:semiHidden="1" w:unhideWhenUsed="1"/>
+    <w:lsdException w:name="Table Colorful 1" w:semiHidden="1" w:unhideWhenUsed="1"/>
+    <w:lsdException w:name="Table Colorful 2" w:semiHidden="1" w:unhideWhenUsed="1"/>
+    <w:lsdException w:name="Table Colorful 3" w:semiHidden="1" w:unhideWhenUsed="1"/>
+    <w:lsdException w:name="Table Columns 1" w:semiHidden="1" w:unhideWhenUsed="1"/>
+    <w:lsdException w:name="Table Columns 2" w:semiHidden="1" w:unhideWhenUsed="1"/>
+    <w:lsdException w:name="Table Columns 3" w:semiHidden="1" w:unhideWhenUsed="1"/>
+    <w:lsdException w:name="Table Columns 4" w:semiHidden="1" w:unhideWhenUsed="1"/>
+    <w:lsdException w:name="Table Columns 5" w:semiHidden="1" w:unhideWhenUsed="1"/>
+    <w:lsdException w:name="Table Grid 1" w:semiHidden="1" w:unhideWhenUsed="1"/>
+    <w:lsdException w:name="Table Grid 2" w:semiHidden="1" w:unhideWhenUsed="1"/>
+    <w:lsdException w:name="Table Grid 3" w:semiHidden="1" w:unhideWhenUsed="1"/>
+    <w:lsdException w:name="Table Grid 4" w:semiHidden="1" w:unhideWhenUsed="1"/>
+    <w:lsdException w:name="Table Grid 5" w:semiHidden="1" w:unhideWhenUsed="1"/>
+    <w:lsdException w:name="Table Grid 6" w:semiHidden="1" w:unhideWhenUsed="1"/>
+    <w:lsdException w:name="Table Grid 7" w:semiHidden="1" w:unhideWhenUsed="1"/>
+    <w:lsdException w:name="Table Grid 8" w:semiHidden="1" w:unhideWhenUsed="1"/>
+    <w:lsdException w:name="Table List 1" w:semiHidden="1" w:unhideWhenUsed="1"/>
+    <w:lsdException w:name="Table List 2" w:semiHidden="1" w:unhideWhenUsed="1"/>
+    <w:lsdException w:name="Table List 3" w:semiHidden="1" w:unhideWhenUsed="1"/>
+    <w:lsdException w:name="Table List 4" w:semiHidden="1" w:unhideWhenUsed="1"/>
+    <w:lsdException w:name="Table List 5" w:semiHidden="1" w:unhideWhenUsed="1"/>
+    <w:lsdException w:name="Table List 6" w:semiHidden="1" w:unhideWhenUsed="1"/>
+    <w:lsdException w:name="Table List 7" w:semiHidden="1" w:unhideWhenUsed="1"/>
+    <w:lsdException w:name="Table List 8" w:semiHidden="1" w:unhideWhenUsed="1"/>
+    <w:lsdException w:name="Table 3D effects 1" w:semiHidden="1" w:unhideWhenUsed="1"/>
+    <w:lsdException w:name="Table 3D effects 2" w:semiHidden="1" w:unhideWhenUsed="1"/>
+    <w:lsdException w:name="Table 3D effects 3" w:semiHidden="1" w:unhideWhenUsed="1"/>
+    <w:lsdException w:name="Table Contemporary" w:semiHidden="1" w:unhideWhenUsed="1"/>
+    <w:lsdException w:name="Table Elegant" w:semiHidden="1" w:unhideWhenUsed="1"/>
+    <w:lsdException w:name="Table Professional" w:semiHidden="1" w:unhideWhenUsed="1"/>
+    <w:lsdException w:name="Table Subtle 1" w:semiHidden="1" w:unhideWhenUsed="1"/>
+    <w:lsdException w:name="Table Subtle 2" w:semiHidden="1" w:unhideWhenUsed="1"/>
+    <w:lsdException w:name="Table Web 1" w:semiHidden="1" w:unhideWhenUsed="1"/>
+    <w:lsdException w:name="Table Web 2" w:semiHidden="1" w:unhideWhenUsed="1"/>
+    <w:lsdException w:name="Table Web 3" w:semiHidden="1" w:unhideWhenUsed="1"/>
+    <w:lsdException w:name="Table Theme" w:semiHidden="1" w:unhideWhenUsed="1"/>
     <w:lsdException w:name="Placeholder Text" w:semiHidden="1" w:uiPriority="99"/>
     <w:lsdException w:name="No Spacing" w:uiPriority="1" w:qFormat="1"/>
     <w:lsdException w:name="Light Shading" w:uiPriority="60"/>
@@ -7058,17 +6140,17 @@
     <w:lsdException w:name="Unresolved Mention" w:semiHidden="1" w:uiPriority="99" w:unhideWhenUsed="1"/>
     <w:lsdException w:name="Smart Link" w:semiHidden="1" w:uiPriority="99" w:unhideWhenUsed="1"/>
   </w:latentStyles>
-  <w:style w:type="paragraph" w:default="1" w:styleId="a">
+  <w:style w:type="paragraph" w:default="1" w:styleId="Normal">
     <w:name w:val="Normal"/>
     <w:qFormat/>
     <w:rPr>
       <w:sz w:val="28"/>
     </w:rPr>
   </w:style>
-  <w:style w:type="paragraph" w:styleId="1">
+  <w:style w:type="paragraph" w:styleId="Heading1">
     <w:name w:val="heading 1"/>
-    <w:basedOn w:val="a"/>
-    <w:next w:val="a"/>
+    <w:basedOn w:val="Normal"/>
+    <w:next w:val="Normal"/>
     <w:qFormat/>
     <w:pPr>
       <w:keepNext/>
@@ -7080,10 +6162,10 @@
       <w:b/>
     </w:rPr>
   </w:style>
-  <w:style w:type="paragraph" w:styleId="2">
+  <w:style w:type="paragraph" w:styleId="Heading2">
     <w:name w:val="heading 2"/>
-    <w:basedOn w:val="a"/>
-    <w:next w:val="a"/>
+    <w:basedOn w:val="Normal"/>
+    <w:next w:val="Normal"/>
     <w:qFormat/>
     <w:pPr>
       <w:keepNext/>
@@ -7094,13 +6176,17 @@
       <w:b/>
     </w:rPr>
   </w:style>
-  <w:style w:type="character" w:default="1" w:styleId="a0">
+  <w:style w:type="character" w:default="1" w:styleId="DefaultParagraphFont">
     <w:name w:val="Default Paragraph Font"/>
+    <w:uiPriority w:val="1"/>
     <w:semiHidden/>
+    <w:unhideWhenUsed/>
   </w:style>
-  <w:style w:type="table" w:default="1" w:styleId="a1">
+  <w:style w:type="table" w:default="1" w:styleId="TableNormal">
     <w:name w:val="Normal Table"/>
+    <w:uiPriority w:val="99"/>
     <w:semiHidden/>
+    <w:unhideWhenUsed/>
     <w:tblPr>
       <w:tblInd w:w="0" w:type="dxa"/>
       <w:tblCellMar>
@@ -7111,13 +6197,15 @@
       </w:tblCellMar>
     </w:tblPr>
   </w:style>
-  <w:style w:type="numbering" w:default="1" w:styleId="a2">
+  <w:style w:type="numbering" w:default="1" w:styleId="NoList">
     <w:name w:val="No List"/>
+    <w:uiPriority w:val="99"/>
     <w:semiHidden/>
+    <w:unhideWhenUsed/>
   </w:style>
-  <w:style w:type="paragraph" w:styleId="a3">
+  <w:style w:type="paragraph" w:styleId="Header">
     <w:name w:val="header"/>
-    <w:basedOn w:val="a"/>
+    <w:basedOn w:val="Normal"/>
     <w:pPr>
       <w:tabs>
         <w:tab w:val="center" w:pos="4536"/>
@@ -7125,21 +6213,21 @@
       </w:tabs>
     </w:pPr>
   </w:style>
-  <w:style w:type="character" w:styleId="a4">
+  <w:style w:type="character" w:styleId="PageNumber">
     <w:name w:val="page number"/>
-    <w:basedOn w:val="a0"/>
+    <w:basedOn w:val="DefaultParagraphFont"/>
   </w:style>
-  <w:style w:type="paragraph" w:styleId="a5">
+  <w:style w:type="paragraph" w:styleId="BodyTextIndent">
     <w:name w:val="Body Text Indent"/>
-    <w:basedOn w:val="a"/>
+    <w:basedOn w:val="Normal"/>
     <w:pPr>
       <w:ind w:firstLine="567"/>
       <w:jc w:val="both"/>
     </w:pPr>
   </w:style>
-  <w:style w:type="paragraph" w:styleId="a6">
+  <w:style w:type="paragraph" w:styleId="Footer">
     <w:name w:val="footer"/>
-    <w:basedOn w:val="a"/>
+    <w:basedOn w:val="Normal"/>
     <w:pPr>
       <w:tabs>
         <w:tab w:val="center" w:pos="4153"/>
@@ -7147,17 +6235,17 @@
       </w:tabs>
     </w:pPr>
   </w:style>
-  <w:style w:type="paragraph" w:styleId="3">
+  <w:style w:type="paragraph" w:styleId="BodyTextIndent3">
     <w:name w:val="Body Text Indent 3"/>
-    <w:basedOn w:val="a"/>
+    <w:basedOn w:val="Normal"/>
     <w:pPr>
       <w:ind w:firstLine="567"/>
       <w:jc w:val="both"/>
     </w:pPr>
   </w:style>
-  <w:style w:type="paragraph" w:styleId="20">
+  <w:style w:type="paragraph" w:styleId="BodyTextIndent2">
     <w:name w:val="Body Text Indent 2"/>
-    <w:basedOn w:val="a"/>
+    <w:basedOn w:val="Normal"/>
     <w:pPr>
       <w:ind w:firstLine="284"/>
       <w:jc w:val="both"/>
@@ -7165,8 +6253,56 @@
   </w:style>
   <w:style w:type="character" w:customStyle="1" w:styleId="math-template">
     <w:name w:val="math-template"/>
-    <w:basedOn w:val="a0"/>
+    <w:basedOn w:val="DefaultParagraphFont"/>
     <w:rsid w:val="00835F46"/>
+  </w:style>
+  <w:style w:type="character" w:customStyle="1" w:styleId="TitleChar">
+    <w:name w:val="Title Char"/>
+    <w:aliases w:val="Title 1 Char"/>
+    <w:basedOn w:val="DefaultParagraphFont"/>
+    <w:link w:val="Title"/>
+    <w:locked/>
+    <w:rsid w:val="007D419D"/>
+    <w:rPr>
+      <w:rFonts w:asciiTheme="majorHAnsi" w:eastAsiaTheme="majorEastAsia" w:hAnsiTheme="majorHAnsi" w:cstheme="majorBidi"/>
+      <w:color w:val="2F5496" w:themeColor="accent1" w:themeShade="BF"/>
+      <w:spacing w:val="-10"/>
+      <w:kern w:val="28"/>
+      <w:sz w:val="32"/>
+      <w:szCs w:val="56"/>
+    </w:rPr>
+  </w:style>
+  <w:style w:type="paragraph" w:styleId="Title">
+    <w:name w:val="Title"/>
+    <w:aliases w:val="Title 1"/>
+    <w:basedOn w:val="Normal"/>
+    <w:next w:val="Normal"/>
+    <w:link w:val="TitleChar"/>
+    <w:qFormat/>
+    <w:rsid w:val="007D419D"/>
+    <w:pPr>
+      <w:contextualSpacing/>
+    </w:pPr>
+    <w:rPr>
+      <w:rFonts w:asciiTheme="majorHAnsi" w:eastAsiaTheme="majorEastAsia" w:hAnsiTheme="majorHAnsi" w:cstheme="majorBidi"/>
+      <w:color w:val="2F5496" w:themeColor="accent1" w:themeShade="BF"/>
+      <w:spacing w:val="-10"/>
+      <w:kern w:val="28"/>
+      <w:sz w:val="32"/>
+      <w:szCs w:val="56"/>
+    </w:rPr>
+  </w:style>
+  <w:style w:type="character" w:customStyle="1" w:styleId="TitleChar1">
+    <w:name w:val="Title Char1"/>
+    <w:basedOn w:val="DefaultParagraphFont"/>
+    <w:rsid w:val="007D419D"/>
+    <w:rPr>
+      <w:rFonts w:asciiTheme="majorHAnsi" w:eastAsiaTheme="majorEastAsia" w:hAnsiTheme="majorHAnsi" w:cstheme="majorBidi"/>
+      <w:spacing w:val="-10"/>
+      <w:kern w:val="28"/>
+      <w:sz w:val="56"/>
+      <w:szCs w:val="56"/>
+    </w:rPr>
   </w:style>
 </w:styles>
 </file>
